--- a/ENG EC 601 Project 1.docx
+++ b/ENG EC 601 Project 1.docx
@@ -4,7 +4,7 @@
   <w:body>
     <w:p>
       <w:pPr>
-        <w:pStyle w:val="Body"/>
+        <w:pStyle w:val="Body A"/>
         <w:spacing w:line="480" w:lineRule="auto"/>
         <w:rPr>
           <w:rFonts w:ascii="Times New Roman" w:cs="Times New Roman" w:hAnsi="Times New Roman" w:eastAsia="Times New Roman"/>
@@ -22,14 +22,14 @@
         <w:rPr>
           <w:rFonts w:ascii="Times New Roman" w:hAnsi="Times New Roman"/>
           <w:rtl w:val="0"/>
-          <w:lang w:val="zh-CN" w:eastAsia="zh-CN"/>
+          <w:lang w:val="zh-TW" w:eastAsia="zh-TW"/>
         </w:rPr>
         <w:t>Project 1</w:t>
       </w:r>
     </w:p>
     <w:p>
       <w:pPr>
-        <w:pStyle w:val="Body"/>
+        <w:pStyle w:val="Body A"/>
         <w:spacing w:line="480" w:lineRule="auto"/>
         <w:rPr>
           <w:rFonts w:ascii="Times New Roman" w:cs="Times New Roman" w:hAnsi="Times New Roman" w:eastAsia="Times New Roman"/>
@@ -46,16 +46,16 @@
     </w:p>
     <w:p>
       <w:pPr>
-        <w:pStyle w:val="Body"/>
-        <w:spacing w:line="480" w:lineRule="auto"/>
-        <w:rPr>
-          <w:rFonts w:ascii="Times New Roman" w:cs="Times New Roman" w:hAnsi="Times New Roman" w:eastAsia="Times New Roman"/>
-        </w:rPr>
-      </w:pPr>
-    </w:p>
-    <w:p>
-      <w:pPr>
-        <w:pStyle w:val="Body"/>
+        <w:pStyle w:val="Body A"/>
+        <w:spacing w:line="480" w:lineRule="auto"/>
+        <w:rPr>
+          <w:rFonts w:ascii="Times New Roman" w:cs="Times New Roman" w:hAnsi="Times New Roman" w:eastAsia="Times New Roman"/>
+        </w:rPr>
+      </w:pPr>
+    </w:p>
+    <w:p>
+      <w:pPr>
+        <w:pStyle w:val="Body A"/>
         <w:spacing w:line="480" w:lineRule="auto"/>
         <w:rPr>
           <w:rFonts w:ascii="Times New Roman" w:cs="Times New Roman" w:hAnsi="Times New Roman" w:eastAsia="Times New Roman"/>
@@ -72,7 +72,7 @@
     </w:p>
     <w:p>
       <w:pPr>
-        <w:pStyle w:val="Body"/>
+        <w:pStyle w:val="Body A"/>
         <w:spacing w:line="480" w:lineRule="auto"/>
         <w:rPr>
           <w:rFonts w:ascii="Times New Roman" w:cs="Times New Roman" w:hAnsi="Times New Roman" w:eastAsia="Times New Roman"/>
@@ -105,16 +105,16 @@
     </w:p>
     <w:p>
       <w:pPr>
-        <w:pStyle w:val="Body"/>
-        <w:spacing w:line="480" w:lineRule="auto"/>
-        <w:rPr>
-          <w:rFonts w:ascii="Times New Roman" w:cs="Times New Roman" w:hAnsi="Times New Roman" w:eastAsia="Times New Roman"/>
-        </w:rPr>
-      </w:pPr>
-    </w:p>
-    <w:p>
-      <w:pPr>
-        <w:pStyle w:val="Body"/>
+        <w:pStyle w:val="Body A"/>
+        <w:spacing w:line="480" w:lineRule="auto"/>
+        <w:rPr>
+          <w:rFonts w:ascii="Times New Roman" w:cs="Times New Roman" w:hAnsi="Times New Roman" w:eastAsia="Times New Roman"/>
+        </w:rPr>
+      </w:pPr>
+    </w:p>
+    <w:p>
+      <w:pPr>
+        <w:pStyle w:val="Body A"/>
         <w:spacing w:line="480" w:lineRule="auto"/>
         <w:rPr>
           <w:rFonts w:ascii="Times New Roman" w:cs="Times New Roman" w:hAnsi="Times New Roman" w:eastAsia="Times New Roman"/>
@@ -163,16 +163,16 @@
     </w:p>
     <w:p>
       <w:pPr>
-        <w:pStyle w:val="Body"/>
-        <w:spacing w:line="480" w:lineRule="auto"/>
-        <w:rPr>
-          <w:rFonts w:ascii="Times New Roman" w:cs="Times New Roman" w:hAnsi="Times New Roman" w:eastAsia="Times New Roman"/>
-        </w:rPr>
-      </w:pPr>
-    </w:p>
-    <w:p>
-      <w:pPr>
-        <w:pStyle w:val="Body"/>
+        <w:pStyle w:val="Body A"/>
+        <w:spacing w:line="480" w:lineRule="auto"/>
+        <w:rPr>
+          <w:rFonts w:ascii="Times New Roman" w:cs="Times New Roman" w:hAnsi="Times New Roman" w:eastAsia="Times New Roman"/>
+        </w:rPr>
+      </w:pPr>
+    </w:p>
+    <w:p>
+      <w:pPr>
+        <w:pStyle w:val="Body A"/>
         <w:spacing w:line="480" w:lineRule="auto"/>
         <w:rPr>
           <w:rFonts w:ascii="Times New Roman" w:cs="Times New Roman" w:hAnsi="Times New Roman" w:eastAsia="Times New Roman"/>
@@ -189,7 +189,7 @@
     </w:p>
     <w:p>
       <w:pPr>
-        <w:pStyle w:val="Body"/>
+        <w:pStyle w:val="Body A"/>
         <w:spacing w:line="480" w:lineRule="auto"/>
         <w:rPr>
           <w:rFonts w:ascii="Times New Roman" w:cs="Times New Roman" w:hAnsi="Times New Roman" w:eastAsia="Times New Roman"/>
@@ -206,16 +206,16 @@
     </w:p>
     <w:p>
       <w:pPr>
-        <w:pStyle w:val="Body"/>
-        <w:spacing w:line="480" w:lineRule="auto"/>
-        <w:rPr>
-          <w:rFonts w:ascii="Times New Roman" w:cs="Times New Roman" w:hAnsi="Times New Roman" w:eastAsia="Times New Roman"/>
-        </w:rPr>
-      </w:pPr>
-    </w:p>
-    <w:p>
-      <w:pPr>
-        <w:pStyle w:val="Body"/>
+        <w:pStyle w:val="Body A"/>
+        <w:spacing w:line="480" w:lineRule="auto"/>
+        <w:rPr>
+          <w:rFonts w:ascii="Times New Roman" w:cs="Times New Roman" w:hAnsi="Times New Roman" w:eastAsia="Times New Roman"/>
+        </w:rPr>
+      </w:pPr>
+    </w:p>
+    <w:p>
+      <w:pPr>
+        <w:pStyle w:val="Body A"/>
         <w:spacing w:line="480" w:lineRule="auto"/>
         <w:rPr>
           <w:rFonts w:ascii="Times New Roman" w:cs="Times New Roman" w:hAnsi="Times New Roman" w:eastAsia="Times New Roman"/>
@@ -232,9 +232,10 @@
     </w:p>
     <w:p>
       <w:pPr>
-        <w:pStyle w:val="Body"/>
-        <w:spacing w:line="480" w:lineRule="auto"/>
-        <w:rPr>
+        <w:pStyle w:val="Body A"/>
+        <w:spacing w:line="480" w:lineRule="auto"/>
+        <w:rPr>
+          <w:rStyle w:val="None"/>
           <w:rFonts w:ascii="Times New Roman" w:cs="Times New Roman" w:hAnsi="Times New Roman" w:eastAsia="Times New Roman"/>
         </w:rPr>
       </w:pPr>
@@ -249,41 +250,36 @@
       <w:r>
         <w:rPr>
           <w:rStyle w:val="Hyperlink.0"/>
-          <w:rFonts w:ascii="Times New Roman" w:cs="Times New Roman" w:hAnsi="Times New Roman" w:eastAsia="Times New Roman"/>
         </w:rPr>
         <w:fldChar w:fldCharType="begin" w:fldLock="0"/>
       </w:r>
       <w:r>
         <w:rPr>
           <w:rStyle w:val="Hyperlink.0"/>
-          <w:rFonts w:ascii="Times New Roman" w:cs="Times New Roman" w:hAnsi="Times New Roman" w:eastAsia="Times New Roman"/>
         </w:rPr>
         <w:instrText xml:space="preserve"> HYPERLINK "http://wingers.com"</w:instrText>
       </w:r>
       <w:r>
         <w:rPr>
           <w:rStyle w:val="Hyperlink.0"/>
-          <w:rFonts w:ascii="Times New Roman" w:cs="Times New Roman" w:hAnsi="Times New Roman" w:eastAsia="Times New Roman"/>
         </w:rPr>
         <w:fldChar w:fldCharType="separate" w:fldLock="0"/>
       </w:r>
       <w:r>
         <w:rPr>
           <w:rStyle w:val="Hyperlink.0"/>
-          <w:rFonts w:ascii="Times New Roman" w:hAnsi="Times New Roman"/>
           <w:rtl w:val="0"/>
           <w:lang w:val="en-US"/>
         </w:rPr>
         <w:t>wingers.com</w:t>
       </w:r>
       <w:r>
-        <w:rPr>
-          <w:rFonts w:ascii="Times New Roman" w:cs="Times New Roman" w:hAnsi="Times New Roman" w:eastAsia="Times New Roman"/>
-        </w:rPr>
+        <w:rPr/>
         <w:fldChar w:fldCharType="end" w:fldLock="0"/>
       </w:r>
       <w:r>
         <w:rPr>
+          <w:rStyle w:val="None"/>
           <w:rFonts w:ascii="Times New Roman" w:hAnsi="Times New Roman"/>
           <w:rtl w:val="0"/>
           <w:lang w:val="en-US"/>
@@ -293,23 +289,26 @@
     </w:p>
     <w:p>
       <w:pPr>
-        <w:pStyle w:val="Body"/>
-        <w:spacing w:line="480" w:lineRule="auto"/>
-        <w:rPr>
-          <w:rFonts w:ascii="Times New Roman" w:cs="Times New Roman" w:hAnsi="Times New Roman" w:eastAsia="Times New Roman"/>
-        </w:rPr>
-      </w:pPr>
-    </w:p>
-    <w:p>
-      <w:pPr>
-        <w:pStyle w:val="Body"/>
-        <w:spacing w:line="480" w:lineRule="auto"/>
-        <w:rPr>
-          <w:rFonts w:ascii="Times New Roman" w:cs="Times New Roman" w:hAnsi="Times New Roman" w:eastAsia="Times New Roman"/>
-        </w:rPr>
-      </w:pPr>
-      <w:r>
-        <w:rPr>
+        <w:pStyle w:val="Body A"/>
+        <w:spacing w:line="480" w:lineRule="auto"/>
+        <w:rPr>
+          <w:rStyle w:val="None"/>
+          <w:rFonts w:ascii="Times New Roman" w:cs="Times New Roman" w:hAnsi="Times New Roman" w:eastAsia="Times New Roman"/>
+        </w:rPr>
+      </w:pPr>
+    </w:p>
+    <w:p>
+      <w:pPr>
+        <w:pStyle w:val="Body A"/>
+        <w:spacing w:line="480" w:lineRule="auto"/>
+        <w:rPr>
+          <w:rStyle w:val="None"/>
+          <w:rFonts w:ascii="Times New Roman" w:cs="Times New Roman" w:hAnsi="Times New Roman" w:eastAsia="Times New Roman"/>
+        </w:rPr>
+      </w:pPr>
+      <w:r>
+        <w:rPr>
+          <w:rStyle w:val="None"/>
           <w:rFonts w:ascii="Times New Roman" w:hAnsi="Times New Roman"/>
           <w:rtl w:val="0"/>
           <w:lang w:val="en-US"/>
@@ -318,6 +317,7 @@
       </w:r>
       <w:r>
         <w:rPr>
+          <w:rStyle w:val="None"/>
           <w:rFonts w:ascii="Times New Roman" w:hAnsi="Times New Roman" w:hint="default"/>
           <w:rtl w:val="0"/>
           <w:lang w:val="en-US"/>
@@ -326,6 +326,7 @@
       </w:r>
       <w:r>
         <w:rPr>
+          <w:rStyle w:val="None"/>
           <w:rFonts w:ascii="Times New Roman" w:hAnsi="Times New Roman"/>
           <w:rtl w:val="0"/>
           <w:lang w:val="en-US"/>
@@ -335,23 +336,26 @@
     </w:p>
     <w:p>
       <w:pPr>
-        <w:pStyle w:val="Body"/>
-        <w:spacing w:line="480" w:lineRule="auto"/>
-        <w:rPr>
-          <w:rFonts w:ascii="Times New Roman" w:cs="Times New Roman" w:hAnsi="Times New Roman" w:eastAsia="Times New Roman"/>
-        </w:rPr>
-      </w:pPr>
-    </w:p>
-    <w:p>
-      <w:pPr>
-        <w:pStyle w:val="Body"/>
-        <w:spacing w:line="480" w:lineRule="auto"/>
-        <w:rPr>
-          <w:rFonts w:ascii="Times New Roman" w:cs="Times New Roman" w:hAnsi="Times New Roman" w:eastAsia="Times New Roman"/>
-        </w:rPr>
-      </w:pPr>
-      <w:r>
-        <w:rPr>
+        <w:pStyle w:val="Body A"/>
+        <w:spacing w:line="480" w:lineRule="auto"/>
+        <w:rPr>
+          <w:rStyle w:val="None"/>
+          <w:rFonts w:ascii="Times New Roman" w:cs="Times New Roman" w:hAnsi="Times New Roman" w:eastAsia="Times New Roman"/>
+        </w:rPr>
+      </w:pPr>
+    </w:p>
+    <w:p>
+      <w:pPr>
+        <w:pStyle w:val="Body A"/>
+        <w:spacing w:line="480" w:lineRule="auto"/>
+        <w:rPr>
+          <w:rStyle w:val="None"/>
+          <w:rFonts w:ascii="Times New Roman" w:cs="Times New Roman" w:hAnsi="Times New Roman" w:eastAsia="Times New Roman"/>
+        </w:rPr>
+      </w:pPr>
+      <w:r>
+        <w:rPr>
+          <w:rStyle w:val="None"/>
           <w:rFonts w:ascii="Times New Roman" w:hAnsi="Times New Roman"/>
           <w:rtl w:val="0"/>
           <w:lang w:val="en-US"/>
@@ -361,23 +365,26 @@
     </w:p>
     <w:p>
       <w:pPr>
-        <w:pStyle w:val="Body"/>
-        <w:spacing w:line="480" w:lineRule="auto"/>
-        <w:rPr>
-          <w:rFonts w:ascii="Times New Roman" w:cs="Times New Roman" w:hAnsi="Times New Roman" w:eastAsia="Times New Roman"/>
-        </w:rPr>
-      </w:pPr>
-    </w:p>
-    <w:p>
-      <w:pPr>
-        <w:pStyle w:val="Body"/>
-        <w:spacing w:line="480" w:lineRule="auto"/>
-        <w:rPr>
-          <w:rFonts w:ascii="Times New Roman" w:cs="Times New Roman" w:hAnsi="Times New Roman" w:eastAsia="Times New Roman"/>
-        </w:rPr>
-      </w:pPr>
-      <w:r>
-        <w:rPr>
+        <w:pStyle w:val="Body A"/>
+        <w:spacing w:line="480" w:lineRule="auto"/>
+        <w:rPr>
+          <w:rStyle w:val="None"/>
+          <w:rFonts w:ascii="Times New Roman" w:cs="Times New Roman" w:hAnsi="Times New Roman" w:eastAsia="Times New Roman"/>
+        </w:rPr>
+      </w:pPr>
+    </w:p>
+    <w:p>
+      <w:pPr>
+        <w:pStyle w:val="Body A"/>
+        <w:spacing w:line="480" w:lineRule="auto"/>
+        <w:rPr>
+          <w:rStyle w:val="None"/>
+          <w:rFonts w:ascii="Times New Roman" w:cs="Times New Roman" w:hAnsi="Times New Roman" w:eastAsia="Times New Roman"/>
+        </w:rPr>
+      </w:pPr>
+      <w:r>
+        <w:rPr>
+          <w:rStyle w:val="None"/>
           <w:rFonts w:ascii="Times New Roman" w:hAnsi="Times New Roman"/>
           <w:rtl w:val="0"/>
           <w:lang w:val="en-US"/>
@@ -387,14 +394,16 @@
     </w:p>
     <w:p>
       <w:pPr>
-        <w:pStyle w:val="Body"/>
-        <w:spacing w:line="480" w:lineRule="auto"/>
-        <w:rPr>
-          <w:rFonts w:ascii="Times New Roman" w:cs="Times New Roman" w:hAnsi="Times New Roman" w:eastAsia="Times New Roman"/>
-        </w:rPr>
-      </w:pPr>
-      <w:r>
-        <w:rPr>
+        <w:pStyle w:val="Body A"/>
+        <w:spacing w:line="480" w:lineRule="auto"/>
+        <w:rPr>
+          <w:rStyle w:val="None"/>
+          <w:rFonts w:ascii="Times New Roman" w:cs="Times New Roman" w:hAnsi="Times New Roman" w:eastAsia="Times New Roman"/>
+        </w:rPr>
+      </w:pPr>
+      <w:r>
+        <w:rPr>
+          <w:rStyle w:val="None"/>
           <w:rFonts w:ascii="Times New Roman" w:hAnsi="Times New Roman"/>
           <w:rtl w:val="0"/>
           <w:lang w:val="en-US"/>
@@ -404,23 +413,26 @@
     </w:p>
     <w:p>
       <w:pPr>
-        <w:pStyle w:val="Body"/>
-        <w:spacing w:line="480" w:lineRule="auto"/>
-        <w:rPr>
-          <w:rFonts w:ascii="Times New Roman" w:cs="Times New Roman" w:hAnsi="Times New Roman" w:eastAsia="Times New Roman"/>
-        </w:rPr>
-      </w:pPr>
-    </w:p>
-    <w:p>
-      <w:pPr>
-        <w:pStyle w:val="Body"/>
-        <w:spacing w:line="480" w:lineRule="auto"/>
-        <w:rPr>
-          <w:rFonts w:ascii="Times New Roman" w:cs="Times New Roman" w:hAnsi="Times New Roman" w:eastAsia="Times New Roman"/>
-        </w:rPr>
-      </w:pPr>
-      <w:r>
-        <w:rPr>
+        <w:pStyle w:val="Body A"/>
+        <w:spacing w:line="480" w:lineRule="auto"/>
+        <w:rPr>
+          <w:rStyle w:val="None"/>
+          <w:rFonts w:ascii="Times New Roman" w:cs="Times New Roman" w:hAnsi="Times New Roman" w:eastAsia="Times New Roman"/>
+        </w:rPr>
+      </w:pPr>
+    </w:p>
+    <w:p>
+      <w:pPr>
+        <w:pStyle w:val="Body A"/>
+        <w:spacing w:line="480" w:lineRule="auto"/>
+        <w:rPr>
+          <w:rStyle w:val="None"/>
+          <w:rFonts w:ascii="Times New Roman" w:cs="Times New Roman" w:hAnsi="Times New Roman" w:eastAsia="Times New Roman"/>
+        </w:rPr>
+      </w:pPr>
+      <w:r>
+        <w:rPr>
+          <w:rStyle w:val="None"/>
           <w:rFonts w:ascii="Times New Roman" w:hAnsi="Times New Roman"/>
           <w:rtl w:val="0"/>
           <w:lang w:val="en-US"/>
@@ -429,6 +441,7 @@
       </w:r>
       <w:r>
         <w:rPr>
+          <w:rStyle w:val="None"/>
           <w:rFonts w:ascii="Times New Roman" w:hAnsi="Times New Roman"/>
           <w:rtl w:val="0"/>
           <w:lang w:val="nl-NL"/>
@@ -437,6 +450,7 @@
       </w:r>
       <w:r>
         <w:rPr>
+          <w:rStyle w:val="None"/>
           <w:rFonts w:ascii="Times New Roman" w:hAnsi="Times New Roman"/>
           <w:rtl w:val="0"/>
           <w:lang w:val="en-US"/>
@@ -445,6 +459,7 @@
       </w:r>
       <w:r>
         <w:rPr>
+          <w:rStyle w:val="None"/>
           <w:rFonts w:ascii="Times New Roman" w:hAnsi="Times New Roman"/>
           <w:rtl w:val="0"/>
           <w:lang w:val="es-ES_tradnl"/>
@@ -453,6 +468,7 @@
       </w:r>
       <w:r>
         <w:rPr>
+          <w:rStyle w:val="None"/>
           <w:rFonts w:ascii="Times New Roman" w:hAnsi="Times New Roman"/>
           <w:rtl w:val="0"/>
           <w:lang w:val="en-US"/>
@@ -461,6 +477,7 @@
       </w:r>
       <w:r>
         <w:rPr>
+          <w:rStyle w:val="None"/>
           <w:rFonts w:ascii="Times New Roman" w:hAnsi="Times New Roman"/>
           <w:rtl w:val="0"/>
           <w:lang w:val="fr-FR"/>
@@ -469,6 +486,7 @@
       </w:r>
       <w:r>
         <w:rPr>
+          <w:rStyle w:val="None"/>
           <w:rFonts w:ascii="Times New Roman" w:hAnsi="Times New Roman"/>
           <w:rtl w:val="0"/>
           <w:lang w:val="en-US"/>
@@ -477,6 +495,7 @@
       </w:r>
       <w:r>
         <w:rPr>
+          <w:rStyle w:val="None"/>
           <w:rFonts w:ascii="Times New Roman" w:hAnsi="Times New Roman"/>
           <w:rtl w:val="0"/>
           <w:lang w:val="da-DK"/>
@@ -485,6 +504,7 @@
       </w:r>
       <w:r>
         <w:rPr>
+          <w:rStyle w:val="None"/>
           <w:rFonts w:ascii="Times New Roman" w:hAnsi="Times New Roman"/>
           <w:rtl w:val="0"/>
           <w:lang w:val="en-US"/>
@@ -494,55 +514,56 @@
     </w:p>
     <w:p>
       <w:pPr>
-        <w:pStyle w:val="Body"/>
-        <w:spacing w:line="480" w:lineRule="auto"/>
-        <w:rPr>
-          <w:rFonts w:ascii="Times New Roman" w:cs="Times New Roman" w:hAnsi="Times New Roman" w:eastAsia="Times New Roman"/>
-        </w:rPr>
-      </w:pPr>
-    </w:p>
-    <w:p>
-      <w:pPr>
-        <w:pStyle w:val="Body"/>
-        <w:spacing w:line="480" w:lineRule="auto"/>
-        <w:rPr>
+        <w:pStyle w:val="Body A"/>
+        <w:spacing w:line="480" w:lineRule="auto"/>
+        <w:rPr>
+          <w:rStyle w:val="None"/>
+          <w:rFonts w:ascii="Times New Roman" w:cs="Times New Roman" w:hAnsi="Times New Roman" w:eastAsia="Times New Roman"/>
+        </w:rPr>
+      </w:pPr>
+    </w:p>
+    <w:p>
+      <w:pPr>
+        <w:pStyle w:val="Body A"/>
+        <w:spacing w:line="480" w:lineRule="auto"/>
+        <w:rPr>
+          <w:rStyle w:val="None"/>
           <w:rFonts w:ascii="Times New Roman" w:cs="Times New Roman" w:hAnsi="Times New Roman" w:eastAsia="Times New Roman"/>
           <w:u w:color="004b83"/>
         </w:rPr>
       </w:pPr>
       <w:r>
         <w:rPr>
-          <w:rFonts w:ascii="Times New Roman" w:hAnsi="Times New Roman"/>
-          <w:rtl w:val="0"/>
-          <w:lang w:val="en-US"/>
-        </w:rPr>
-        <w:t xml:space="preserve">The second research paper is by </w:t>
-      </w:r>
-      <w:r>
-        <w:rPr>
-          <w:rFonts w:ascii="Times New Roman" w:hAnsi="Times New Roman"/>
-          <w:rtl w:val="0"/>
-        </w:rPr>
-        <w:t xml:space="preserve">Hyungki Kim &amp; </w:t>
-      </w:r>
-      <w:r>
-        <w:rPr>
+          <w:rStyle w:val="None"/>
+          <w:rFonts w:ascii="Times New Roman" w:hAnsi="Times New Roman"/>
+          <w:rtl w:val="0"/>
+          <w:lang w:val="en-US"/>
+        </w:rPr>
+        <w:t xml:space="preserve">The second research paper is by Hyungki Kim &amp; </w:t>
+      </w:r>
+      <w:r>
+        <w:rPr>
+          <w:rStyle w:val="None"/>
           <w:rFonts w:ascii="Times New Roman" w:hAnsi="Times New Roman"/>
           <w:u w:color="004b83"/>
           <w:rtl w:val="0"/>
+          <w:lang w:val="en-US"/>
         </w:rPr>
         <w:t>Soonhung Han</w:t>
       </w:r>
       <w:r>
         <w:rPr>
+          <w:rStyle w:val="None"/>
           <w:rFonts w:ascii="Times New Roman" w:hAnsi="Times New Roman" w:hint="default"/>
           <w:u w:color="004b83"/>
           <w:rtl w:val="0"/>
+          <w:lang w:val="en-US"/>
         </w:rPr>
         <w:t> </w:t>
       </w:r>
       <w:r>
         <w:rPr>
+          <w:rStyle w:val="None"/>
           <w:rFonts w:ascii="Times New Roman" w:hAnsi="Times New Roman"/>
           <w:u w:color="004b83"/>
           <w:rtl w:val="0"/>
@@ -553,9 +574,10 @@
     </w:p>
     <w:p>
       <w:pPr>
-        <w:pStyle w:val="Body"/>
-        <w:spacing w:line="480" w:lineRule="auto"/>
-        <w:rPr>
+        <w:pStyle w:val="Body A"/>
+        <w:spacing w:line="480" w:lineRule="auto"/>
+        <w:rPr>
+          <w:rStyle w:val="None"/>
           <w:rFonts w:ascii="Times New Roman" w:cs="Times New Roman" w:hAnsi="Times New Roman" w:eastAsia="Times New Roman"/>
           <w:u w:color="004b83"/>
         </w:rPr>
@@ -563,15 +585,17 @@
     </w:p>
     <w:p>
       <w:pPr>
-        <w:pStyle w:val="Body"/>
-        <w:spacing w:line="480" w:lineRule="auto"/>
-        <w:rPr>
+        <w:pStyle w:val="Body A"/>
+        <w:spacing w:line="480" w:lineRule="auto"/>
+        <w:rPr>
+          <w:rStyle w:val="None"/>
           <w:rFonts w:ascii="Times New Roman" w:cs="Times New Roman" w:hAnsi="Times New Roman" w:eastAsia="Times New Roman"/>
           <w:u w:color="004b83"/>
         </w:rPr>
       </w:pPr>
       <w:r>
         <w:rPr>
+          <w:rStyle w:val="None"/>
           <w:rFonts w:ascii="Times New Roman" w:hAnsi="Times New Roman"/>
           <w:u w:color="004b83"/>
           <w:rtl w:val="0"/>
@@ -581,6 +605,7 @@
       </w:r>
       <w:r>
         <w:rPr>
+          <w:rStyle w:val="None"/>
           <w:rFonts w:ascii="Times New Roman" w:hAnsi="Times New Roman"/>
           <w:u w:color="004b83"/>
           <w:rtl w:val="0"/>
@@ -590,81 +615,424 @@
       </w:r>
       <w:r>
         <w:rPr>
+          <w:rStyle w:val="None"/>
           <w:rFonts w:ascii="Times New Roman" w:hAnsi="Times New Roman"/>
           <w:u w:color="004b83"/>
           <w:rtl w:val="0"/>
           <w:lang w:val="en-US"/>
         </w:rPr>
-        <w:t xml:space="preserve">and </w:t>
-      </w:r>
-      <w:r>
-        <w:rPr>
-          <w:rFonts w:ascii="Times New Roman" w:hAnsi="Times New Roman"/>
+        <w:t xml:space="preserve">and He Bin from Tonga University (2022), and it specifically focused on navigation of multi rotor drones in a confined space. </w:t>
+      </w:r>
+    </w:p>
+    <w:p>
+      <w:pPr>
+        <w:pStyle w:val="Body A"/>
+        <w:spacing w:line="480" w:lineRule="auto"/>
+        <w:rPr>
+          <w:rStyle w:val="None"/>
+          <w:rFonts w:ascii="Times New Roman" w:cs="Times New Roman" w:hAnsi="Times New Roman" w:eastAsia="Times New Roman"/>
           <w:u w:color="004b83"/>
-          <w:rtl w:val="0"/>
-          <w:lang w:val="en-US"/>
-        </w:rPr>
-        <w:t>He Bin</w:t>
-      </w:r>
-      <w:r>
-        <w:rPr>
-          <w:rFonts w:ascii="Times New Roman" w:hAnsi="Times New Roman"/>
+        </w:rPr>
+      </w:pPr>
+    </w:p>
+    <w:p>
+      <w:pPr>
+        <w:pStyle w:val="Body A"/>
+        <w:spacing w:line="480" w:lineRule="auto"/>
+        <w:rPr>
+          <w:rStyle w:val="None"/>
+          <w:rFonts w:ascii="Times New Roman" w:cs="Times New Roman" w:hAnsi="Times New Roman" w:eastAsia="Times New Roman"/>
           <w:u w:color="004b83"/>
-          <w:rtl w:val="0"/>
-          <w:lang w:val="en-US"/>
-        </w:rPr>
-        <w:t xml:space="preserve"> from Tonga University (2022), and it specifically focused on navigation of multi rotor drones in a confined space. </w:t>
-      </w:r>
-    </w:p>
-    <w:p>
-      <w:pPr>
-        <w:pStyle w:val="Body"/>
-        <w:spacing w:line="480" w:lineRule="auto"/>
-        <w:rPr>
-          <w:rFonts w:ascii="Times New Roman" w:cs="Times New Roman" w:hAnsi="Times New Roman" w:eastAsia="Times New Roman"/>
+        </w:rPr>
+      </w:pPr>
+      <w:r>
+        <w:rPr>
+          <w:rStyle w:val="None"/>
+          <w:rFonts w:ascii="Times New Roman" w:hAnsi="Times New Roman"/>
           <w:u w:color="004b83"/>
-        </w:rPr>
-      </w:pPr>
-    </w:p>
-    <w:p>
-      <w:pPr>
-        <w:pStyle w:val="Body"/>
-        <w:spacing w:line="480" w:lineRule="auto"/>
-        <w:rPr>
-          <w:rFonts w:ascii="Times New Roman" w:cs="Times New Roman" w:hAnsi="Times New Roman" w:eastAsia="Times New Roman"/>
+          <w:rtl w:val="0"/>
+          <w:lang w:val="en-US"/>
+        </w:rPr>
+        <w:t xml:space="preserve">The fourth research paper is by Guiye Lin, </w:t>
+      </w:r>
+      <w:r>
+        <w:rPr>
+          <w:rStyle w:val="None"/>
+          <w:rFonts w:ascii="Times New Roman" w:hAnsi="Times New Roman"/>
           <w:u w:color="004b83"/>
-        </w:rPr>
-      </w:pPr>
-      <w:r>
-        <w:rPr>
+          <w:rtl w:val="0"/>
+          <w:lang w:val="it-IT"/>
+        </w:rPr>
+        <w:t>Andrea Giordano</w:t>
+      </w:r>
+      <w:r>
+        <w:rPr>
+          <w:rStyle w:val="None"/>
           <w:rFonts w:ascii="Times New Roman" w:hAnsi="Times New Roman"/>
           <w:u w:color="004b83"/>
           <w:rtl w:val="0"/>
           <w:lang w:val="en-US"/>
         </w:rPr>
-        <w:t xml:space="preserve">The fourth research paper is by </w:t>
-      </w:r>
-      <w:r>
-        <w:rPr>
+        <w:t>, Kun Sang, Lu</w:t>
+      </w:r>
+      <w:r>
+        <w:rPr>
+          <w:rStyle w:val="None"/>
           <w:rFonts w:ascii="Times New Roman" w:hAnsi="Times New Roman"/>
           <w:u w:color="004b83"/>
           <w:rtl w:val="0"/>
-        </w:rPr>
-        <w:t>Guiye Lin</w:t>
-      </w:r>
-      <w:r>
-        <w:rPr>
+          <w:lang w:val="it-IT"/>
+        </w:rPr>
+        <w:t>igi Stendardo</w:t>
+      </w:r>
+      <w:r>
+        <w:rPr>
+          <w:rStyle w:val="None"/>
           <w:rFonts w:ascii="Times New Roman" w:hAnsi="Times New Roman"/>
           <w:u w:color="004b83"/>
           <w:rtl w:val="0"/>
           <w:lang w:val="en-US"/>
         </w:rPr>
-        <w:t xml:space="preserve">, </w:t>
-      </w:r>
-      <w:r>
-        <w:rPr>
-          <w:rFonts w:ascii="Times New Roman" w:hAnsi="Times New Roman"/>
+        <w:t>, and Xiaochun Yang (2021) about using LiDAR like technology to map buildings in a small village in China.</w:t>
+      </w:r>
+    </w:p>
+    <w:p>
+      <w:pPr>
+        <w:pStyle w:val="Body A"/>
+        <w:spacing w:line="480" w:lineRule="auto"/>
+        <w:rPr>
+          <w:rStyle w:val="None"/>
+          <w:rFonts w:ascii="Times New Roman" w:cs="Times New Roman" w:hAnsi="Times New Roman" w:eastAsia="Times New Roman"/>
           <w:u w:color="004b83"/>
+        </w:rPr>
+      </w:pPr>
+    </w:p>
+    <w:p>
+      <w:pPr>
+        <w:pStyle w:val="Body A"/>
+        <w:spacing w:line="480" w:lineRule="auto"/>
+        <w:rPr>
+          <w:rStyle w:val="None"/>
+          <w:rFonts w:ascii="Times New Roman" w:cs="Times New Roman" w:hAnsi="Times New Roman" w:eastAsia="Times New Roman"/>
+          <w:u w:color="004b83"/>
+        </w:rPr>
+      </w:pPr>
+      <w:r>
+        <w:rPr>
+          <w:rStyle w:val="None"/>
+          <w:rFonts w:ascii="Times New Roman" w:hAnsi="Times New Roman"/>
+          <w:u w:color="004b83"/>
+          <w:rtl w:val="0"/>
+          <w:lang w:val="en-US"/>
+        </w:rPr>
+        <w:t xml:space="preserve">The first product I would like to mention is the battlefield surveillance drone made by Lockheed Martin. The Indago 3 UAV they designed has a low acoustic signature, very long datalink range, and a wide range of optical zoom in and out.(n.d.). All these abilities make the drone extremely useful on a real battlefield as a surveillance drones. </w:t>
+      </w:r>
+    </w:p>
+    <w:p>
+      <w:pPr>
+        <w:pStyle w:val="Body A"/>
+        <w:spacing w:line="480" w:lineRule="auto"/>
+        <w:rPr>
+          <w:rStyle w:val="None"/>
+          <w:rFonts w:ascii="Times New Roman" w:cs="Times New Roman" w:hAnsi="Times New Roman" w:eastAsia="Times New Roman"/>
+          <w:u w:color="004b83"/>
+        </w:rPr>
+      </w:pPr>
+    </w:p>
+    <w:p>
+      <w:pPr>
+        <w:pStyle w:val="Body A"/>
+        <w:spacing w:line="480" w:lineRule="auto"/>
+        <w:rPr>
+          <w:rStyle w:val="None"/>
+          <w:rFonts w:ascii="Times New Roman" w:cs="Times New Roman" w:hAnsi="Times New Roman" w:eastAsia="Times New Roman"/>
+          <w:u w:color="004b83"/>
+        </w:rPr>
+      </w:pPr>
+      <w:r>
+        <w:rPr>
+          <w:rStyle w:val="None"/>
+          <w:rFonts w:ascii="Times New Roman" w:hAnsi="Times New Roman"/>
+          <w:u w:color="004b83"/>
+          <w:rtl w:val="0"/>
+          <w:lang w:val="en-US"/>
+        </w:rPr>
+        <w:t xml:space="preserve">The second product I would like to mention is Sony Airpeak S1 (n.d.). As Sony also makes cameras, the drone can carry a professional camera with it, allowing it to deliver high image quality for filmmakers and photographers. The endurance of the drone, as a result of higher payload, is much shorter. </w:t>
+      </w:r>
+    </w:p>
+    <w:p>
+      <w:pPr>
+        <w:pStyle w:val="Body A"/>
+        <w:spacing w:line="480" w:lineRule="auto"/>
+        <w:rPr>
+          <w:rStyle w:val="None"/>
+          <w:rFonts w:ascii="Times New Roman" w:cs="Times New Roman" w:hAnsi="Times New Roman" w:eastAsia="Times New Roman"/>
+          <w:u w:color="004b83"/>
+        </w:rPr>
+      </w:pPr>
+    </w:p>
+    <w:p>
+      <w:pPr>
+        <w:pStyle w:val="Body A"/>
+        <w:spacing w:line="480" w:lineRule="auto"/>
+        <w:rPr>
+          <w:rStyle w:val="None"/>
+          <w:rFonts w:ascii="Times New Roman" w:cs="Times New Roman" w:hAnsi="Times New Roman" w:eastAsia="Times New Roman"/>
+        </w:rPr>
+      </w:pPr>
+      <w:r>
+        <w:rPr>
+          <w:rStyle w:val="None"/>
+          <w:rFonts w:ascii="Times New Roman" w:hAnsi="Times New Roman"/>
+          <w:u w:color="004b83"/>
+          <w:rtl w:val="0"/>
+          <w:lang w:val="en-US"/>
+        </w:rPr>
+        <w:t>The third product I would like to mention is DJI Magic 3 Pro (2023). It has balanced price and performance. It has multiple cameras for different field of views, allowing user to take photos and videos with different narrative options. It has moderate size, endurance, flight range, and price tag.</w:t>
+      </w:r>
+    </w:p>
+    <w:p>
+      <w:pPr>
+        <w:pStyle w:val="Body A"/>
+        <w:spacing w:line="480" w:lineRule="auto"/>
+        <w:rPr>
+          <w:rStyle w:val="None"/>
+          <w:rFonts w:ascii="Times New Roman" w:cs="Times New Roman" w:hAnsi="Times New Roman" w:eastAsia="Times New Roman"/>
+        </w:rPr>
+      </w:pPr>
+    </w:p>
+    <w:p>
+      <w:pPr>
+        <w:pStyle w:val="Body A"/>
+        <w:spacing w:line="480" w:lineRule="auto"/>
+        <w:rPr>
+          <w:rStyle w:val="None"/>
+          <w:rFonts w:ascii="Times New Roman" w:cs="Times New Roman" w:hAnsi="Times New Roman" w:eastAsia="Times New Roman"/>
+        </w:rPr>
+      </w:pPr>
+    </w:p>
+    <w:p>
+      <w:pPr>
+        <w:pStyle w:val="Body A"/>
+        <w:spacing w:line="480" w:lineRule="auto"/>
+        <w:rPr>
+          <w:rStyle w:val="None"/>
+          <w:rFonts w:ascii="Times New Roman" w:cs="Times New Roman" w:hAnsi="Times New Roman" w:eastAsia="Times New Roman"/>
+        </w:rPr>
+      </w:pPr>
+      <w:r>
+        <w:rPr>
+          <w:rStyle w:val="None"/>
+          <w:rFonts w:ascii="Times New Roman" w:hAnsi="Times New Roman"/>
+          <w:rtl w:val="0"/>
+          <w:lang w:val="en-US"/>
+        </w:rPr>
+        <w:t>Open Source Projects</w:t>
+      </w:r>
+    </w:p>
+    <w:p>
+      <w:pPr>
+        <w:pStyle w:val="Body A"/>
+        <w:spacing w:line="480" w:lineRule="auto"/>
+        <w:rPr>
+          <w:rStyle w:val="None"/>
+          <w:rFonts w:ascii="Times New Roman" w:cs="Times New Roman" w:hAnsi="Times New Roman" w:eastAsia="Times New Roman"/>
+        </w:rPr>
+      </w:pPr>
+      <w:r>
+        <w:rPr>
+          <w:rStyle w:val="None"/>
+          <w:rFonts w:ascii="Times New Roman" w:hAnsi="Times New Roman"/>
+          <w:rtl w:val="0"/>
+          <w:lang w:val="en-US"/>
+        </w:rPr>
+        <w:t>I found some open source projects on Github that utilized machine learning and deep learning to recognize furnitures and buildings. These could be further look into when building an image classifier.</w:t>
+      </w:r>
+    </w:p>
+    <w:p>
+      <w:pPr>
+        <w:pStyle w:val="Body A"/>
+        <w:spacing w:line="480" w:lineRule="auto"/>
+        <w:rPr>
+          <w:rStyle w:val="None"/>
+          <w:rFonts w:ascii="Times New Roman" w:cs="Times New Roman" w:hAnsi="Times New Roman" w:eastAsia="Times New Roman"/>
+        </w:rPr>
+      </w:pPr>
+      <w:r>
+        <w:rPr>
+          <w:rStyle w:val="Hyperlink.0"/>
+        </w:rPr>
+        <w:fldChar w:fldCharType="begin" w:fldLock="0"/>
+      </w:r>
+      <w:r>
+        <w:rPr>
+          <w:rStyle w:val="Hyperlink.0"/>
+        </w:rPr>
+        <w:instrText xml:space="preserve"> HYPERLINK "https://github.com/RexxarCHL/library-seat-detection/tree/master"</w:instrText>
+      </w:r>
+      <w:r>
+        <w:rPr>
+          <w:rStyle w:val="Hyperlink.0"/>
+        </w:rPr>
+        <w:fldChar w:fldCharType="separate" w:fldLock="0"/>
+      </w:r>
+      <w:r>
+        <w:rPr>
+          <w:rStyle w:val="Hyperlink.0"/>
+          <w:rtl w:val="0"/>
+          <w:lang w:val="en-US"/>
+        </w:rPr>
+        <w:t>https://github.com/RexxarCHL/library-seat-detection/tree/master</w:t>
+      </w:r>
+      <w:r>
+        <w:rPr/>
+        <w:fldChar w:fldCharType="end" w:fldLock="0"/>
+      </w:r>
+    </w:p>
+    <w:p>
+      <w:pPr>
+        <w:pStyle w:val="Body A"/>
+        <w:spacing w:line="480" w:lineRule="auto"/>
+        <w:rPr>
+          <w:rStyle w:val="None"/>
+          <w:rFonts w:ascii="Times New Roman" w:cs="Times New Roman" w:hAnsi="Times New Roman" w:eastAsia="Times New Roman"/>
+        </w:rPr>
+      </w:pPr>
+      <w:r>
+        <w:rPr>
+          <w:rStyle w:val="Hyperlink.0"/>
+        </w:rPr>
+        <w:fldChar w:fldCharType="begin" w:fldLock="0"/>
+      </w:r>
+      <w:r>
+        <w:rPr>
+          <w:rStyle w:val="Hyperlink.0"/>
+        </w:rPr>
+        <w:instrText xml:space="preserve"> HYPERLINK "https://github.com/OlafenwaMoses/ImageAI"</w:instrText>
+      </w:r>
+      <w:r>
+        <w:rPr>
+          <w:rStyle w:val="Hyperlink.0"/>
+        </w:rPr>
+        <w:fldChar w:fldCharType="separate" w:fldLock="0"/>
+      </w:r>
+      <w:r>
+        <w:rPr>
+          <w:rStyle w:val="Hyperlink.0"/>
+          <w:rtl w:val="0"/>
+          <w:lang w:val="en-US"/>
+        </w:rPr>
+        <w:t>https://github.com/OlafenwaMoses/ImageAI</w:t>
+      </w:r>
+      <w:r>
+        <w:rPr/>
+        <w:fldChar w:fldCharType="end" w:fldLock="0"/>
+      </w:r>
+    </w:p>
+    <w:p>
+      <w:pPr>
+        <w:pStyle w:val="Body A"/>
+        <w:spacing w:line="480" w:lineRule="auto"/>
+        <w:rPr>
+          <w:rStyle w:val="None"/>
+          <w:rFonts w:ascii="Times New Roman" w:cs="Times New Roman" w:hAnsi="Times New Roman" w:eastAsia="Times New Roman"/>
+        </w:rPr>
+      </w:pPr>
+      <w:r>
+        <w:rPr>
+          <w:rStyle w:val="Hyperlink.0"/>
+        </w:rPr>
+        <w:fldChar w:fldCharType="begin" w:fldLock="0"/>
+      </w:r>
+      <w:r>
+        <w:rPr>
+          <w:rStyle w:val="Hyperlink.0"/>
+        </w:rPr>
+        <w:instrText xml:space="preserve"> HYPERLINK "https://github.com/GabZech/building-segmentation-tutorial"</w:instrText>
+      </w:r>
+      <w:r>
+        <w:rPr>
+          <w:rStyle w:val="Hyperlink.0"/>
+        </w:rPr>
+        <w:fldChar w:fldCharType="separate" w:fldLock="0"/>
+      </w:r>
+      <w:r>
+        <w:rPr>
+          <w:rStyle w:val="Hyperlink.0"/>
+          <w:rtl w:val="0"/>
+          <w:lang w:val="en-US"/>
+        </w:rPr>
+        <w:t>https://github.com/GabZech/building-segmentation-tutorial</w:t>
+      </w:r>
+      <w:r>
+        <w:rPr/>
+        <w:fldChar w:fldCharType="end" w:fldLock="0"/>
+      </w:r>
+    </w:p>
+    <w:p>
+      <w:pPr>
+        <w:pStyle w:val="Body A"/>
+        <w:spacing w:line="480" w:lineRule="auto"/>
+        <w:rPr>
+          <w:rStyle w:val="None"/>
+          <w:rFonts w:ascii="Times New Roman" w:cs="Times New Roman" w:hAnsi="Times New Roman" w:eastAsia="Times New Roman"/>
+        </w:rPr>
+      </w:pPr>
+    </w:p>
+    <w:p>
+      <w:pPr>
+        <w:pStyle w:val="Body A"/>
+        <w:spacing w:line="480" w:lineRule="auto"/>
+        <w:rPr>
+          <w:rStyle w:val="None"/>
+          <w:rFonts w:ascii="Times New Roman" w:cs="Times New Roman" w:hAnsi="Times New Roman" w:eastAsia="Times New Roman"/>
+        </w:rPr>
+      </w:pPr>
+    </w:p>
+    <w:p>
+      <w:pPr>
+        <w:pStyle w:val="Body A"/>
+        <w:spacing w:line="480" w:lineRule="auto"/>
+        <w:rPr>
+          <w:rStyle w:val="None"/>
+          <w:rFonts w:ascii="Times New Roman" w:cs="Times New Roman" w:hAnsi="Times New Roman" w:eastAsia="Times New Roman"/>
+        </w:rPr>
+      </w:pPr>
+      <w:r>
+        <w:rPr>
+          <w:rStyle w:val="None"/>
+          <w:rFonts w:ascii="Times New Roman" w:hAnsi="Times New Roman"/>
+          <w:rtl w:val="0"/>
+          <w:lang w:val="en-US"/>
+        </w:rPr>
+        <w:t>Next step and future work</w:t>
+      </w:r>
+    </w:p>
+    <w:p>
+      <w:pPr>
+        <w:pStyle w:val="Body A"/>
+        <w:spacing w:line="480" w:lineRule="auto"/>
+        <w:rPr>
+          <w:rStyle w:val="None"/>
+          <w:rFonts w:ascii="Times New Roman" w:cs="Times New Roman" w:hAnsi="Times New Roman" w:eastAsia="Times New Roman"/>
+          <w:u w:color="004b83"/>
+          <w:lang w:val="en-US"/>
+        </w:rPr>
+      </w:pPr>
+      <w:r>
+        <w:rPr>
+          <w:rStyle w:val="None"/>
+          <w:rFonts w:ascii="Times New Roman" w:hAnsi="Times New Roman"/>
+          <w:rtl w:val="0"/>
+          <w:lang w:val="en-US"/>
+        </w:rPr>
+        <w:t xml:space="preserve">The most important next step, in my opinion, is try to get more information about the details of the project. As previously discussed, there are a lot of branches and varieties in how and what these aerial drones are used, and the user goal differences make the drone design and sensor system design different with each other. If the project is intended to conduct survey of the buildings only from outside, then relying on existing open sources projects, products and research papers, such as the research on aerial drone navigation by University of Utah (2019), and the mapping of small village using lasers by Guy Lin, </w:t>
+      </w:r>
+      <w:r>
+        <w:rPr>
+          <w:rStyle w:val="None"/>
+          <w:rFonts w:ascii="Times New Roman" w:hAnsi="Times New Roman"/>
+          <w:u w:color="004b83"/>
           <w:rtl w:val="0"/>
           <w:lang w:val="it-IT"/>
         </w:rPr>
@@ -672,6 +1040,7 @@
       </w:r>
       <w:r>
         <w:rPr>
+          <w:rStyle w:val="None"/>
           <w:rFonts w:ascii="Times New Roman" w:hAnsi="Times New Roman"/>
           <w:u w:color="004b83"/>
           <w:rtl w:val="0"/>
@@ -681,6 +1050,7 @@
       </w:r>
       <w:r>
         <w:rPr>
+          <w:rStyle w:val="None"/>
           <w:rFonts w:ascii="Times New Roman" w:hAnsi="Times New Roman"/>
           <w:u w:color="004b83"/>
           <w:rtl w:val="0"/>
@@ -690,412 +1060,99 @@
       </w:r>
       <w:r>
         <w:rPr>
+          <w:rStyle w:val="None"/>
           <w:rFonts w:ascii="Times New Roman" w:hAnsi="Times New Roman"/>
           <w:u w:color="004b83"/>
           <w:rtl w:val="0"/>
           <w:lang w:val="en-US"/>
         </w:rPr>
-        <w:t>, and Xiaochun Yang (2021) about using LiDAR like technology to map buildings in a small village in China.</w:t>
-      </w:r>
-    </w:p>
-    <w:p>
-      <w:pPr>
-        <w:pStyle w:val="Body"/>
-        <w:spacing w:line="480" w:lineRule="auto"/>
-        <w:rPr>
+        <w:t xml:space="preserve">, and Xiaochun Yang (2021). If the project has higher goals to achieve, say let the drone fly into the building and scan furnitures inside the rooms, then it is going to be much more complicated. A lot of more research, specifically on AI/Machine Learning based image recognition and flight controls will need to be further explored. </w:t>
+      </w:r>
+    </w:p>
+    <w:p>
+      <w:pPr>
+        <w:pStyle w:val="Body A"/>
+        <w:spacing w:line="480" w:lineRule="auto"/>
+        <w:rPr>
+          <w:rStyle w:val="None"/>
           <w:rFonts w:ascii="Times New Roman" w:cs="Times New Roman" w:hAnsi="Times New Roman" w:eastAsia="Times New Roman"/>
           <w:u w:color="004b83"/>
-        </w:rPr>
-      </w:pPr>
-    </w:p>
-    <w:p>
-      <w:pPr>
-        <w:pStyle w:val="Body"/>
-        <w:spacing w:line="480" w:lineRule="auto"/>
-        <w:rPr>
-          <w:rFonts w:ascii="Times New Roman" w:cs="Times New Roman" w:hAnsi="Times New Roman" w:eastAsia="Times New Roman"/>
+          <w:lang w:val="en-US"/>
+        </w:rPr>
+      </w:pPr>
+      <w:r>
+        <w:rPr>
+          <w:rStyle w:val="None"/>
+          <w:rFonts w:ascii="Times New Roman" w:hAnsi="Times New Roman"/>
           <w:u w:color="004b83"/>
-        </w:rPr>
-      </w:pPr>
-      <w:r>
-        <w:rPr>
+          <w:rtl w:val="0"/>
+          <w:lang w:val="en-US"/>
+        </w:rPr>
+        <w:t>Another step that is possible to buy a similar DJI drone with affordable price, and run similar tests as the research from University of Utah. This could provide some reference information on drone navigation, autonomous mapping and environmental awareness within an acceptable cost range. The crash of the drones will be very likely, so it is a good option to buy some insurance with it.</w:t>
+      </w:r>
+    </w:p>
+    <w:p>
+      <w:pPr>
+        <w:pStyle w:val="Body A"/>
+        <w:spacing w:line="480" w:lineRule="auto"/>
+        <w:rPr>
+          <w:rStyle w:val="None"/>
+          <w:rFonts w:ascii="Times New Roman" w:cs="Times New Roman" w:hAnsi="Times New Roman" w:eastAsia="Times New Roman"/>
+        </w:rPr>
+      </w:pPr>
+      <w:r>
+        <w:rPr>
+          <w:rStyle w:val="None"/>
           <w:rFonts w:ascii="Times New Roman" w:hAnsi="Times New Roman"/>
           <w:u w:color="004b83"/>
           <w:rtl w:val="0"/>
           <w:lang w:val="en-US"/>
         </w:rPr>
-        <w:t xml:space="preserve">The first product I would like to mention is the battlefield surveillance drone made by Lockheed Martin. The Indago 3 UAV they designed has a low acoustic signature, very long datalink range, and a wide range of optical zoom in and out.(n.d.). All these abilities make the drone extremely useful on a real battlefield as a surveillance drones. </w:t>
-      </w:r>
-    </w:p>
-    <w:p>
-      <w:pPr>
-        <w:pStyle w:val="Body"/>
-        <w:spacing w:line="480" w:lineRule="auto"/>
-        <w:rPr>
-          <w:rFonts w:ascii="Times New Roman" w:cs="Times New Roman" w:hAnsi="Times New Roman" w:eastAsia="Times New Roman"/>
-          <w:u w:color="004b83"/>
-        </w:rPr>
-      </w:pPr>
-    </w:p>
-    <w:p>
-      <w:pPr>
-        <w:pStyle w:val="Body"/>
-        <w:spacing w:line="480" w:lineRule="auto"/>
-        <w:rPr>
-          <w:rFonts w:ascii="Times New Roman" w:cs="Times New Roman" w:hAnsi="Times New Roman" w:eastAsia="Times New Roman"/>
-          <w:u w:color="004b83"/>
-        </w:rPr>
-      </w:pPr>
-      <w:r>
-        <w:rPr>
-          <w:rFonts w:ascii="Times New Roman" w:hAnsi="Times New Roman"/>
-          <w:u w:color="004b83"/>
-          <w:rtl w:val="0"/>
-          <w:lang w:val="en-US"/>
-        </w:rPr>
-        <w:t xml:space="preserve">The second product I would like to mention is Sony Airpeak S1 (n.d.). As Sony also makes cameras, the drone can carry a professional camera with it, allowing it to deliver high image quality for filmmakers and photographers. The endurance of the drone, as a result of higher payload, is much shorter. </w:t>
-      </w:r>
-    </w:p>
-    <w:p>
-      <w:pPr>
-        <w:pStyle w:val="Body"/>
-        <w:spacing w:line="480" w:lineRule="auto"/>
-        <w:rPr>
-          <w:rFonts w:ascii="Times New Roman" w:cs="Times New Roman" w:hAnsi="Times New Roman" w:eastAsia="Times New Roman"/>
-          <w:u w:color="004b83"/>
-        </w:rPr>
-      </w:pPr>
-    </w:p>
-    <w:p>
-      <w:pPr>
-        <w:pStyle w:val="Body"/>
-        <w:spacing w:line="480" w:lineRule="auto"/>
-        <w:rPr>
-          <w:rFonts w:ascii="Times New Roman" w:cs="Times New Roman" w:hAnsi="Times New Roman" w:eastAsia="Times New Roman"/>
-        </w:rPr>
-      </w:pPr>
-      <w:r>
-        <w:rPr>
-          <w:rFonts w:ascii="Times New Roman" w:hAnsi="Times New Roman"/>
-          <w:u w:color="004b83"/>
-          <w:rtl w:val="0"/>
-          <w:lang w:val="en-US"/>
-        </w:rPr>
-        <w:t>The third product I would like to mention is DJI Magic 3 Pro (2023). It has balanced price and performance. It has multiple cameras for different field of views, allowing user to take photos and videos with different narrative options. It has moderate size, endurance, flight range, and price tag.</w:t>
-      </w:r>
-    </w:p>
-    <w:p>
-      <w:pPr>
-        <w:pStyle w:val="Body"/>
-        <w:spacing w:line="480" w:lineRule="auto"/>
-        <w:rPr>
-          <w:rFonts w:ascii="Times New Roman" w:cs="Times New Roman" w:hAnsi="Times New Roman" w:eastAsia="Times New Roman"/>
-        </w:rPr>
-      </w:pPr>
-    </w:p>
-    <w:p>
-      <w:pPr>
-        <w:pStyle w:val="Body"/>
-        <w:spacing w:line="480" w:lineRule="auto"/>
-        <w:rPr>
-          <w:rFonts w:ascii="Times New Roman" w:cs="Times New Roman" w:hAnsi="Times New Roman" w:eastAsia="Times New Roman"/>
-        </w:rPr>
-      </w:pPr>
-    </w:p>
-    <w:p>
-      <w:pPr>
-        <w:pStyle w:val="Body"/>
-        <w:spacing w:line="480" w:lineRule="auto"/>
-        <w:rPr>
-          <w:rFonts w:ascii="Times New Roman" w:cs="Times New Roman" w:hAnsi="Times New Roman" w:eastAsia="Times New Roman"/>
-        </w:rPr>
-      </w:pPr>
-      <w:r>
-        <w:rPr>
-          <w:rFonts w:ascii="Times New Roman" w:hAnsi="Times New Roman"/>
-          <w:rtl w:val="0"/>
-          <w:lang w:val="en-US"/>
-        </w:rPr>
-        <w:t>Open Source Projects</w:t>
-      </w:r>
-    </w:p>
-    <w:p>
-      <w:pPr>
-        <w:pStyle w:val="Body"/>
-        <w:spacing w:line="480" w:lineRule="auto"/>
-        <w:rPr>
-          <w:rFonts w:ascii="Times New Roman" w:cs="Times New Roman" w:hAnsi="Times New Roman" w:eastAsia="Times New Roman"/>
-        </w:rPr>
-      </w:pPr>
-      <w:r>
-        <w:rPr>
-          <w:rFonts w:ascii="Times New Roman" w:hAnsi="Times New Roman"/>
-          <w:rtl w:val="0"/>
-          <w:lang w:val="en-US"/>
-        </w:rPr>
-        <w:t>I found some open source projects on Github that utilized machine learning and deep learning to recognize furnitures and buildings. These could be further look into when building an image classifier.</w:t>
-      </w:r>
-    </w:p>
-    <w:p>
-      <w:pPr>
-        <w:pStyle w:val="Body"/>
-        <w:spacing w:line="480" w:lineRule="auto"/>
-        <w:rPr>
-          <w:rFonts w:ascii="Times New Roman" w:cs="Times New Roman" w:hAnsi="Times New Roman" w:eastAsia="Times New Roman"/>
-        </w:rPr>
-      </w:pPr>
-      <w:r>
-        <w:rPr>
-          <w:rStyle w:val="Hyperlink.0"/>
-          <w:rFonts w:ascii="Times New Roman" w:cs="Times New Roman" w:hAnsi="Times New Roman" w:eastAsia="Times New Roman"/>
-        </w:rPr>
-        <w:fldChar w:fldCharType="begin" w:fldLock="0"/>
-      </w:r>
-      <w:r>
-        <w:rPr>
-          <w:rStyle w:val="Hyperlink.0"/>
-          <w:rFonts w:ascii="Times New Roman" w:cs="Times New Roman" w:hAnsi="Times New Roman" w:eastAsia="Times New Roman"/>
-        </w:rPr>
-        <w:instrText xml:space="preserve"> HYPERLINK "https://github.com/RexxarCHL/library-seat-detection/tree/master"</w:instrText>
-      </w:r>
-      <w:r>
-        <w:rPr>
-          <w:rStyle w:val="Hyperlink.0"/>
-          <w:rFonts w:ascii="Times New Roman" w:cs="Times New Roman" w:hAnsi="Times New Roman" w:eastAsia="Times New Roman"/>
-        </w:rPr>
-        <w:fldChar w:fldCharType="separate" w:fldLock="0"/>
-      </w:r>
-      <w:r>
-        <w:rPr>
-          <w:rStyle w:val="Hyperlink.0"/>
-          <w:rFonts w:ascii="Times New Roman" w:hAnsi="Times New Roman"/>
-          <w:rtl w:val="0"/>
-          <w:lang w:val="en-US"/>
-        </w:rPr>
-        <w:t>https://github.com/RexxarCHL/library-seat-detection/tree/master</w:t>
-      </w:r>
-      <w:r>
-        <w:rPr>
-          <w:rFonts w:ascii="Times New Roman" w:cs="Times New Roman" w:hAnsi="Times New Roman" w:eastAsia="Times New Roman"/>
-        </w:rPr>
-        <w:fldChar w:fldCharType="end" w:fldLock="0"/>
-      </w:r>
-    </w:p>
-    <w:p>
-      <w:pPr>
-        <w:pStyle w:val="Body"/>
-        <w:spacing w:line="480" w:lineRule="auto"/>
-        <w:rPr>
-          <w:rFonts w:ascii="Times New Roman" w:cs="Times New Roman" w:hAnsi="Times New Roman" w:eastAsia="Times New Roman"/>
-        </w:rPr>
-      </w:pPr>
-      <w:r>
-        <w:rPr>
-          <w:rStyle w:val="Hyperlink.0"/>
-          <w:rFonts w:ascii="Times New Roman" w:cs="Times New Roman" w:hAnsi="Times New Roman" w:eastAsia="Times New Roman"/>
-        </w:rPr>
-        <w:fldChar w:fldCharType="begin" w:fldLock="0"/>
-      </w:r>
-      <w:r>
-        <w:rPr>
-          <w:rStyle w:val="Hyperlink.0"/>
-          <w:rFonts w:ascii="Times New Roman" w:cs="Times New Roman" w:hAnsi="Times New Roman" w:eastAsia="Times New Roman"/>
-        </w:rPr>
-        <w:instrText xml:space="preserve"> HYPERLINK "https://github.com/OlafenwaMoses/ImageAI"</w:instrText>
-      </w:r>
-      <w:r>
-        <w:rPr>
-          <w:rStyle w:val="Hyperlink.0"/>
-          <w:rFonts w:ascii="Times New Roman" w:cs="Times New Roman" w:hAnsi="Times New Roman" w:eastAsia="Times New Roman"/>
-        </w:rPr>
-        <w:fldChar w:fldCharType="separate" w:fldLock="0"/>
-      </w:r>
-      <w:r>
-        <w:rPr>
-          <w:rStyle w:val="Hyperlink.0"/>
-          <w:rFonts w:ascii="Times New Roman" w:hAnsi="Times New Roman"/>
-          <w:rtl w:val="0"/>
-          <w:lang w:val="en-US"/>
-        </w:rPr>
-        <w:t>https://github.com/OlafenwaMoses/ImageAI</w:t>
-      </w:r>
-      <w:r>
-        <w:rPr>
-          <w:rFonts w:ascii="Times New Roman" w:cs="Times New Roman" w:hAnsi="Times New Roman" w:eastAsia="Times New Roman"/>
-        </w:rPr>
-        <w:fldChar w:fldCharType="end" w:fldLock="0"/>
-      </w:r>
-    </w:p>
-    <w:p>
-      <w:pPr>
-        <w:pStyle w:val="Body"/>
-        <w:spacing w:line="480" w:lineRule="auto"/>
-        <w:rPr>
-          <w:rFonts w:ascii="Times New Roman" w:cs="Times New Roman" w:hAnsi="Times New Roman" w:eastAsia="Times New Roman"/>
-        </w:rPr>
-      </w:pPr>
-      <w:r>
-        <w:rPr>
-          <w:rStyle w:val="Hyperlink.0"/>
-          <w:rFonts w:ascii="Times New Roman" w:cs="Times New Roman" w:hAnsi="Times New Roman" w:eastAsia="Times New Roman"/>
-        </w:rPr>
-        <w:fldChar w:fldCharType="begin" w:fldLock="0"/>
-      </w:r>
-      <w:r>
-        <w:rPr>
-          <w:rStyle w:val="Hyperlink.0"/>
-          <w:rFonts w:ascii="Times New Roman" w:cs="Times New Roman" w:hAnsi="Times New Roman" w:eastAsia="Times New Roman"/>
-        </w:rPr>
-        <w:instrText xml:space="preserve"> HYPERLINK "https://github.com/GabZech/building-segmentation-tutorial"</w:instrText>
-      </w:r>
-      <w:r>
-        <w:rPr>
-          <w:rStyle w:val="Hyperlink.0"/>
-          <w:rFonts w:ascii="Times New Roman" w:cs="Times New Roman" w:hAnsi="Times New Roman" w:eastAsia="Times New Roman"/>
-        </w:rPr>
-        <w:fldChar w:fldCharType="separate" w:fldLock="0"/>
-      </w:r>
-      <w:r>
-        <w:rPr>
-          <w:rStyle w:val="Hyperlink.0"/>
-          <w:rFonts w:ascii="Times New Roman" w:hAnsi="Times New Roman"/>
-          <w:rtl w:val="0"/>
-          <w:lang w:val="en-US"/>
-        </w:rPr>
-        <w:t>https://github.com/GabZech/building-segmentation-tutorial</w:t>
-      </w:r>
-      <w:r>
-        <w:rPr>
-          <w:rFonts w:ascii="Times New Roman" w:cs="Times New Roman" w:hAnsi="Times New Roman" w:eastAsia="Times New Roman"/>
-        </w:rPr>
-        <w:fldChar w:fldCharType="end" w:fldLock="0"/>
-      </w:r>
-    </w:p>
-    <w:p>
-      <w:pPr>
-        <w:pStyle w:val="Body"/>
-        <w:spacing w:line="480" w:lineRule="auto"/>
-        <w:rPr>
-          <w:rFonts w:ascii="Times New Roman" w:cs="Times New Roman" w:hAnsi="Times New Roman" w:eastAsia="Times New Roman"/>
-        </w:rPr>
-      </w:pPr>
-    </w:p>
-    <w:p>
-      <w:pPr>
-        <w:pStyle w:val="Body"/>
-        <w:spacing w:line="480" w:lineRule="auto"/>
-        <w:rPr>
-          <w:rFonts w:ascii="Times New Roman" w:cs="Times New Roman" w:hAnsi="Times New Roman" w:eastAsia="Times New Roman"/>
-        </w:rPr>
-      </w:pPr>
-    </w:p>
-    <w:p>
-      <w:pPr>
-        <w:pStyle w:val="Body"/>
-        <w:spacing w:line="480" w:lineRule="auto"/>
-        <w:rPr>
-          <w:rFonts w:ascii="Times New Roman" w:cs="Times New Roman" w:hAnsi="Times New Roman" w:eastAsia="Times New Roman"/>
-        </w:rPr>
-      </w:pPr>
-      <w:r>
-        <w:rPr>
-          <w:rFonts w:ascii="Times New Roman" w:hAnsi="Times New Roman"/>
-          <w:rtl w:val="0"/>
-          <w:lang w:val="en-US"/>
-        </w:rPr>
-        <w:t>Next step and future work</w:t>
-      </w:r>
-    </w:p>
-    <w:p>
-      <w:pPr>
-        <w:pStyle w:val="Body"/>
-        <w:spacing w:line="480" w:lineRule="auto"/>
-        <w:rPr>
-          <w:rFonts w:ascii="Times New Roman" w:cs="Times New Roman" w:hAnsi="Times New Roman" w:eastAsia="Times New Roman"/>
-        </w:rPr>
-      </w:pPr>
-      <w:r>
-        <w:rPr>
-          <w:rFonts w:ascii="Times New Roman" w:hAnsi="Times New Roman"/>
-          <w:rtl w:val="0"/>
-          <w:lang w:val="en-US"/>
-        </w:rPr>
-        <w:t xml:space="preserve">The most important next step, in my opinion, is try to get more information about the details of the project. As previously discussed, there are a lot of branches and varieties in how and what these aerial drones are used, and the user goal differences make the drone design and sensor system design different with each other. If the project is intended to conduct survey of the buildings only from outside, then relying on existing open sources projects, products and research papers, such as the research on aerial drone navigation by University of Utah (2019), and the mapping of small village using lasers by Guy Lin, </w:t>
-      </w:r>
-      <w:r>
-        <w:rPr>
-          <w:rFonts w:ascii="Times New Roman" w:hAnsi="Times New Roman"/>
-          <w:u w:color="004b83"/>
-          <w:rtl w:val="0"/>
-          <w:lang w:val="it-IT"/>
-        </w:rPr>
-        <w:t>Andrea Giordano</w:t>
-      </w:r>
-      <w:r>
-        <w:rPr>
-          <w:rFonts w:ascii="Times New Roman" w:hAnsi="Times New Roman"/>
-          <w:u w:color="004b83"/>
-          <w:rtl w:val="0"/>
-          <w:lang w:val="en-US"/>
-        </w:rPr>
-        <w:t>, Kun Sang, Lu</w:t>
-      </w:r>
-      <w:r>
-        <w:rPr>
-          <w:rFonts w:ascii="Times New Roman" w:hAnsi="Times New Roman"/>
-          <w:u w:color="004b83"/>
-          <w:rtl w:val="0"/>
-          <w:lang w:val="it-IT"/>
-        </w:rPr>
-        <w:t>igi Stendardo</w:t>
-      </w:r>
-      <w:r>
-        <w:rPr>
-          <w:rFonts w:ascii="Times New Roman" w:hAnsi="Times New Roman"/>
-          <w:u w:color="004b83"/>
-          <w:rtl w:val="0"/>
-          <w:lang w:val="en-US"/>
-        </w:rPr>
-        <w:t xml:space="preserve">, and Xiaochun Yang (2021). If the project has higher goals to achieve, say let the drone fly into the building and scan furnitures inside the rooms, then it is going to be much more complicated. A lot of more research, specifically on AI/Machine Learning based image recognition and flight controls will need to be further explored. </w:t>
-      </w:r>
-    </w:p>
-    <w:p>
-      <w:pPr>
-        <w:pStyle w:val="Body"/>
-        <w:spacing w:line="480" w:lineRule="auto"/>
-        <w:rPr>
-          <w:rFonts w:ascii="Times New Roman" w:cs="Times New Roman" w:hAnsi="Times New Roman" w:eastAsia="Times New Roman"/>
-        </w:rPr>
-      </w:pPr>
-    </w:p>
-    <w:p>
-      <w:pPr>
-        <w:pStyle w:val="Body"/>
-        <w:spacing w:line="480" w:lineRule="auto"/>
-        <w:rPr>
-          <w:rFonts w:ascii="Times New Roman" w:cs="Times New Roman" w:hAnsi="Times New Roman" w:eastAsia="Times New Roman"/>
-        </w:rPr>
-      </w:pPr>
-    </w:p>
-    <w:p>
-      <w:pPr>
-        <w:pStyle w:val="Body"/>
-        <w:spacing w:line="480" w:lineRule="auto"/>
-        <w:rPr>
-          <w:rFonts w:ascii="Times New Roman" w:cs="Times New Roman" w:hAnsi="Times New Roman" w:eastAsia="Times New Roman"/>
-        </w:rPr>
-      </w:pPr>
-    </w:p>
-    <w:p>
-      <w:pPr>
-        <w:pStyle w:val="Body"/>
-        <w:spacing w:line="480" w:lineRule="auto"/>
-        <w:rPr>
-          <w:rFonts w:ascii="Times New Roman" w:cs="Times New Roman" w:hAnsi="Times New Roman" w:eastAsia="Times New Roman"/>
-        </w:rPr>
-      </w:pPr>
-      <w:r>
-        <w:rPr>
+        <w:t xml:space="preserve">A final option would be using the built-in LiDAR hardware on iPhone Pro and iPad Pro models. Personally I have an iPhone 14 Pro and iPad Pro 12.9 inch 4th generation, both are equipped with LiDAR. It is possible to find some apps that use the LiDAR to do a 3D mapping of the classroom, and after the experiment we can see how accurate the model is. This costs less and is safer, and still we can have some knowledges on how accurate and how reliable the LiDAR is for drones to use them. </w:t>
+      </w:r>
+    </w:p>
+    <w:p>
+      <w:pPr>
+        <w:pStyle w:val="Body A"/>
+        <w:spacing w:line="480" w:lineRule="auto"/>
+        <w:rPr>
+          <w:rStyle w:val="None"/>
+          <w:rFonts w:ascii="Times New Roman" w:cs="Times New Roman" w:hAnsi="Times New Roman" w:eastAsia="Times New Roman"/>
+        </w:rPr>
+      </w:pPr>
+    </w:p>
+    <w:p>
+      <w:pPr>
+        <w:pStyle w:val="Body A"/>
+        <w:spacing w:line="480" w:lineRule="auto"/>
+        <w:rPr>
+          <w:rStyle w:val="None"/>
+          <w:rFonts w:ascii="Times New Roman" w:cs="Times New Roman" w:hAnsi="Times New Roman" w:eastAsia="Times New Roman"/>
+        </w:rPr>
+      </w:pPr>
+    </w:p>
+    <w:p>
+      <w:pPr>
+        <w:pStyle w:val="Body A"/>
+        <w:spacing w:line="480" w:lineRule="auto"/>
+        <w:rPr>
+          <w:rStyle w:val="None"/>
+          <w:rFonts w:ascii="Times New Roman" w:cs="Times New Roman" w:hAnsi="Times New Roman" w:eastAsia="Times New Roman"/>
+        </w:rPr>
+      </w:pPr>
+    </w:p>
+    <w:p>
+      <w:pPr>
+        <w:pStyle w:val="Body A"/>
+        <w:spacing w:line="480" w:lineRule="auto"/>
+        <w:rPr>
+          <w:rStyle w:val="None"/>
+          <w:rFonts w:ascii="Times New Roman" w:cs="Times New Roman" w:hAnsi="Times New Roman" w:eastAsia="Times New Roman"/>
+        </w:rPr>
+      </w:pPr>
+      <w:r>
+        <w:rPr>
+          <w:rStyle w:val="None"/>
           <w:rFonts w:ascii="Times New Roman" w:hAnsi="Times New Roman"/>
           <w:rtl w:val="0"/>
           <w:lang w:val="en-US"/>
@@ -1105,81 +1162,64 @@
     </w:p>
     <w:p>
       <w:pPr>
-        <w:pStyle w:val="Body"/>
-        <w:spacing w:line="480" w:lineRule="auto"/>
-        <w:rPr>
-          <w:rFonts w:ascii="Times New Roman" w:cs="Times New Roman" w:hAnsi="Times New Roman" w:eastAsia="Times New Roman"/>
-        </w:rPr>
-      </w:pPr>
-      <w:r>
-        <w:rPr>
-          <w:rFonts w:ascii="Times New Roman" w:hAnsi="Times New Roman"/>
-          <w:rtl w:val="0"/>
-          <w:lang w:val="en-US"/>
-        </w:rPr>
-        <w:t xml:space="preserve">Question/Prompt: </w:t>
-      </w:r>
-      <w:r>
-        <w:rPr>
-          <w:rFonts w:ascii="Times New Roman" w:hAnsi="Times New Roman"/>
-          <w:rtl w:val="0"/>
-          <w:lang w:val="en-US"/>
-        </w:rPr>
-        <w:t>Please give a brief discussion on aerial drone survey on buildings</w:t>
-      </w:r>
-      <w:r>
-        <w:rPr>
-          <w:rFonts w:ascii="Times New Roman" w:hAnsi="Times New Roman"/>
-          <w:rtl w:val="0"/>
-          <w:lang w:val="en-US"/>
-        </w:rPr>
-        <w:t>.</w:t>
-      </w:r>
-    </w:p>
-    <w:p>
-      <w:pPr>
-        <w:pStyle w:val="Body"/>
-        <w:spacing w:line="480" w:lineRule="auto"/>
-        <w:rPr>
-          <w:rFonts w:ascii="Times New Roman" w:cs="Times New Roman" w:hAnsi="Times New Roman" w:eastAsia="Times New Roman"/>
-        </w:rPr>
-      </w:pPr>
-      <w:r>
-        <w:rPr>
-          <w:rFonts w:ascii="Times New Roman" w:hAnsi="Times New Roman"/>
-          <w:rtl w:val="0"/>
-          <w:lang w:val="en-US"/>
-        </w:rPr>
-        <w:t xml:space="preserve">Answer: </w:t>
-      </w:r>
-      <w:r>
-        <w:rPr>
-          <w:rFonts w:ascii="Times New Roman" w:hAnsi="Times New Roman"/>
-          <w:rtl w:val="0"/>
-          <w:lang w:val="en-US"/>
-        </w:rPr>
-        <w:t>Aerial drone surveys have become increasingly popular in the field of architecture, engineering, and construction (AEC) for assessing and surveying buildings. These surveys involve the use of drones, also known as unmanned aerial vehicles (UAVs), equipped with various sensors and cameras to capture high-resolution images and data from the air. Here's a brief discussion on how aerial drone surveys are used in building assessment:</w:t>
-      </w:r>
-    </w:p>
-    <w:p>
-      <w:pPr>
-        <w:pStyle w:val="Body"/>
-        <w:spacing w:line="480" w:lineRule="auto"/>
-        <w:rPr>
-          <w:rFonts w:ascii="Times New Roman" w:cs="Times New Roman" w:hAnsi="Times New Roman" w:eastAsia="Times New Roman"/>
-        </w:rPr>
-      </w:pPr>
-    </w:p>
-    <w:p>
-      <w:pPr>
-        <w:pStyle w:val="Body"/>
-        <w:spacing w:line="480" w:lineRule="auto"/>
-        <w:rPr>
-          <w:rFonts w:ascii="Times New Roman" w:cs="Times New Roman" w:hAnsi="Times New Roman" w:eastAsia="Times New Roman"/>
-        </w:rPr>
-      </w:pPr>
-      <w:r>
-        <w:rPr>
+        <w:pStyle w:val="Body A"/>
+        <w:spacing w:line="480" w:lineRule="auto"/>
+        <w:rPr>
+          <w:rStyle w:val="None"/>
+          <w:rFonts w:ascii="Times New Roman" w:cs="Times New Roman" w:hAnsi="Times New Roman" w:eastAsia="Times New Roman"/>
+        </w:rPr>
+      </w:pPr>
+      <w:r>
+        <w:rPr>
+          <w:rStyle w:val="None"/>
+          <w:rFonts w:ascii="Times New Roman" w:hAnsi="Times New Roman"/>
+          <w:rtl w:val="0"/>
+          <w:lang w:val="en-US"/>
+        </w:rPr>
+        <w:t>Question/Prompt: Please give a brief discussion on aerial drone survey on buildings.</w:t>
+      </w:r>
+    </w:p>
+    <w:p>
+      <w:pPr>
+        <w:pStyle w:val="Body A"/>
+        <w:spacing w:line="480" w:lineRule="auto"/>
+        <w:rPr>
+          <w:rStyle w:val="None"/>
+          <w:rFonts w:ascii="Times New Roman" w:cs="Times New Roman" w:hAnsi="Times New Roman" w:eastAsia="Times New Roman"/>
+        </w:rPr>
+      </w:pPr>
+      <w:r>
+        <w:rPr>
+          <w:rStyle w:val="None"/>
+          <w:rFonts w:ascii="Times New Roman" w:hAnsi="Times New Roman"/>
+          <w:rtl w:val="0"/>
+          <w:lang w:val="en-US"/>
+        </w:rPr>
+        <w:t>Answer: Aerial drone surveys have become increasingly popular in the field of architecture, engineering, and construction (AEC) for assessing and surveying buildings. These surveys involve the use of drones, also known as unmanned aerial vehicles (UAVs), equipped with various sensors and cameras to capture high-resolution images and data from the air. Here's a brief discussion on how aerial drone surveys are used in building assessment:</w:t>
+      </w:r>
+    </w:p>
+    <w:p>
+      <w:pPr>
+        <w:pStyle w:val="Body A"/>
+        <w:spacing w:line="480" w:lineRule="auto"/>
+        <w:rPr>
+          <w:rStyle w:val="None"/>
+          <w:rFonts w:ascii="Times New Roman" w:cs="Times New Roman" w:hAnsi="Times New Roman" w:eastAsia="Times New Roman"/>
+        </w:rPr>
+      </w:pPr>
+    </w:p>
+    <w:p>
+      <w:pPr>
+        <w:pStyle w:val="Body A"/>
+        <w:spacing w:line="480" w:lineRule="auto"/>
+        <w:rPr>
+          <w:rStyle w:val="None"/>
+          <w:rFonts w:ascii="Times New Roman" w:cs="Times New Roman" w:hAnsi="Times New Roman" w:eastAsia="Times New Roman"/>
+        </w:rPr>
+      </w:pPr>
+      <w:r>
+        <w:rPr>
+          <w:rStyle w:val="None"/>
           <w:rFonts w:ascii="Times New Roman" w:hAnsi="Times New Roman"/>
           <w:rtl w:val="0"/>
           <w:lang w:val="en-US"/>
@@ -1189,14 +1229,16 @@
     </w:p>
     <w:p>
       <w:pPr>
-        <w:pStyle w:val="Body"/>
-        <w:spacing w:line="480" w:lineRule="auto"/>
-        <w:rPr>
-          <w:rFonts w:ascii="Times New Roman" w:cs="Times New Roman" w:hAnsi="Times New Roman" w:eastAsia="Times New Roman"/>
-        </w:rPr>
-      </w:pPr>
-      <w:r>
-        <w:rPr>
+        <w:pStyle w:val="Body A"/>
+        <w:spacing w:line="480" w:lineRule="auto"/>
+        <w:rPr>
+          <w:rStyle w:val="None"/>
+          <w:rFonts w:ascii="Times New Roman" w:cs="Times New Roman" w:hAnsi="Times New Roman" w:eastAsia="Times New Roman"/>
+        </w:rPr>
+      </w:pPr>
+      <w:r>
+        <w:rPr>
+          <w:rStyle w:val="None"/>
           <w:rFonts w:ascii="Times New Roman" w:hAnsi="Times New Roman"/>
           <w:rtl w:val="0"/>
           <w:lang w:val="en-US"/>
@@ -1206,14 +1248,16 @@
     </w:p>
     <w:p>
       <w:pPr>
-        <w:pStyle w:val="Body"/>
-        <w:spacing w:line="480" w:lineRule="auto"/>
-        <w:rPr>
-          <w:rFonts w:ascii="Times New Roman" w:cs="Times New Roman" w:hAnsi="Times New Roman" w:eastAsia="Times New Roman"/>
-        </w:rPr>
-      </w:pPr>
-      <w:r>
-        <w:rPr>
+        <w:pStyle w:val="Body A"/>
+        <w:spacing w:line="480" w:lineRule="auto"/>
+        <w:rPr>
+          <w:rStyle w:val="None"/>
+          <w:rFonts w:ascii="Times New Roman" w:cs="Times New Roman" w:hAnsi="Times New Roman" w:eastAsia="Times New Roman"/>
+        </w:rPr>
+      </w:pPr>
+      <w:r>
+        <w:rPr>
+          <w:rStyle w:val="None"/>
           <w:rFonts w:ascii="Times New Roman" w:hAnsi="Times New Roman"/>
           <w:rtl w:val="0"/>
           <w:lang w:val="en-US"/>
@@ -1223,14 +1267,16 @@
     </w:p>
     <w:p>
       <w:pPr>
-        <w:pStyle w:val="Body"/>
-        <w:spacing w:line="480" w:lineRule="auto"/>
-        <w:rPr>
-          <w:rFonts w:ascii="Times New Roman" w:cs="Times New Roman" w:hAnsi="Times New Roman" w:eastAsia="Times New Roman"/>
-        </w:rPr>
-      </w:pPr>
-      <w:r>
-        <w:rPr>
+        <w:pStyle w:val="Body A"/>
+        <w:spacing w:line="480" w:lineRule="auto"/>
+        <w:rPr>
+          <w:rStyle w:val="None"/>
+          <w:rFonts w:ascii="Times New Roman" w:cs="Times New Roman" w:hAnsi="Times New Roman" w:eastAsia="Times New Roman"/>
+        </w:rPr>
+      </w:pPr>
+      <w:r>
+        <w:rPr>
+          <w:rStyle w:val="None"/>
           <w:rFonts w:ascii="Times New Roman" w:hAnsi="Times New Roman"/>
           <w:rtl w:val="0"/>
           <w:lang w:val="en-US"/>
@@ -1240,23 +1286,26 @@
     </w:p>
     <w:p>
       <w:pPr>
-        <w:pStyle w:val="Body"/>
-        <w:spacing w:line="480" w:lineRule="auto"/>
-        <w:rPr>
-          <w:rFonts w:ascii="Times New Roman" w:cs="Times New Roman" w:hAnsi="Times New Roman" w:eastAsia="Times New Roman"/>
-        </w:rPr>
-      </w:pPr>
-    </w:p>
-    <w:p>
-      <w:pPr>
-        <w:pStyle w:val="Body"/>
-        <w:spacing w:line="480" w:lineRule="auto"/>
-        <w:rPr>
-          <w:rFonts w:ascii="Times New Roman" w:cs="Times New Roman" w:hAnsi="Times New Roman" w:eastAsia="Times New Roman"/>
-        </w:rPr>
-      </w:pPr>
-      <w:r>
-        <w:rPr>
+        <w:pStyle w:val="Body A"/>
+        <w:spacing w:line="480" w:lineRule="auto"/>
+        <w:rPr>
+          <w:rStyle w:val="None"/>
+          <w:rFonts w:ascii="Times New Roman" w:cs="Times New Roman" w:hAnsi="Times New Roman" w:eastAsia="Times New Roman"/>
+        </w:rPr>
+      </w:pPr>
+    </w:p>
+    <w:p>
+      <w:pPr>
+        <w:pStyle w:val="Body A"/>
+        <w:spacing w:line="480" w:lineRule="auto"/>
+        <w:rPr>
+          <w:rStyle w:val="None"/>
+          <w:rFonts w:ascii="Times New Roman" w:cs="Times New Roman" w:hAnsi="Times New Roman" w:eastAsia="Times New Roman"/>
+        </w:rPr>
+      </w:pPr>
+      <w:r>
+        <w:rPr>
+          <w:rStyle w:val="None"/>
           <w:rFonts w:ascii="Times New Roman" w:hAnsi="Times New Roman"/>
           <w:rtl w:val="0"/>
           <w:lang w:val="en-US"/>
@@ -1266,14 +1315,16 @@
     </w:p>
     <w:p>
       <w:pPr>
-        <w:pStyle w:val="Body"/>
-        <w:spacing w:line="480" w:lineRule="auto"/>
-        <w:rPr>
-          <w:rFonts w:ascii="Times New Roman" w:cs="Times New Roman" w:hAnsi="Times New Roman" w:eastAsia="Times New Roman"/>
-        </w:rPr>
-      </w:pPr>
-      <w:r>
-        <w:rPr>
+        <w:pStyle w:val="Body A"/>
+        <w:spacing w:line="480" w:lineRule="auto"/>
+        <w:rPr>
+          <w:rStyle w:val="None"/>
+          <w:rFonts w:ascii="Times New Roman" w:cs="Times New Roman" w:hAnsi="Times New Roman" w:eastAsia="Times New Roman"/>
+        </w:rPr>
+      </w:pPr>
+      <w:r>
+        <w:rPr>
+          <w:rStyle w:val="None"/>
           <w:rFonts w:ascii="Times New Roman" w:hAnsi="Times New Roman"/>
           <w:rtl w:val="0"/>
           <w:lang w:val="en-US"/>
@@ -1283,14 +1334,16 @@
     </w:p>
     <w:p>
       <w:pPr>
-        <w:pStyle w:val="Body"/>
-        <w:spacing w:line="480" w:lineRule="auto"/>
-        <w:rPr>
-          <w:rFonts w:ascii="Times New Roman" w:cs="Times New Roman" w:hAnsi="Times New Roman" w:eastAsia="Times New Roman"/>
-        </w:rPr>
-      </w:pPr>
-      <w:r>
-        <w:rPr>
+        <w:pStyle w:val="Body A"/>
+        <w:spacing w:line="480" w:lineRule="auto"/>
+        <w:rPr>
+          <w:rStyle w:val="None"/>
+          <w:rFonts w:ascii="Times New Roman" w:cs="Times New Roman" w:hAnsi="Times New Roman" w:eastAsia="Times New Roman"/>
+        </w:rPr>
+      </w:pPr>
+      <w:r>
+        <w:rPr>
+          <w:rStyle w:val="None"/>
           <w:rFonts w:ascii="Times New Roman" w:hAnsi="Times New Roman"/>
           <w:rtl w:val="0"/>
           <w:lang w:val="en-US"/>
@@ -1300,23 +1353,26 @@
     </w:p>
     <w:p>
       <w:pPr>
-        <w:pStyle w:val="Body"/>
-        <w:spacing w:line="480" w:lineRule="auto"/>
-        <w:rPr>
-          <w:rFonts w:ascii="Times New Roman" w:cs="Times New Roman" w:hAnsi="Times New Roman" w:eastAsia="Times New Roman"/>
-        </w:rPr>
-      </w:pPr>
-    </w:p>
-    <w:p>
-      <w:pPr>
-        <w:pStyle w:val="Body"/>
-        <w:spacing w:line="480" w:lineRule="auto"/>
-        <w:rPr>
-          <w:rFonts w:ascii="Times New Roman" w:cs="Times New Roman" w:hAnsi="Times New Roman" w:eastAsia="Times New Roman"/>
-        </w:rPr>
-      </w:pPr>
-      <w:r>
-        <w:rPr>
+        <w:pStyle w:val="Body A"/>
+        <w:spacing w:line="480" w:lineRule="auto"/>
+        <w:rPr>
+          <w:rStyle w:val="None"/>
+          <w:rFonts w:ascii="Times New Roman" w:cs="Times New Roman" w:hAnsi="Times New Roman" w:eastAsia="Times New Roman"/>
+        </w:rPr>
+      </w:pPr>
+    </w:p>
+    <w:p>
+      <w:pPr>
+        <w:pStyle w:val="Body A"/>
+        <w:spacing w:line="480" w:lineRule="auto"/>
+        <w:rPr>
+          <w:rStyle w:val="None"/>
+          <w:rFonts w:ascii="Times New Roman" w:cs="Times New Roman" w:hAnsi="Times New Roman" w:eastAsia="Times New Roman"/>
+        </w:rPr>
+      </w:pPr>
+      <w:r>
+        <w:rPr>
+          <w:rStyle w:val="None"/>
           <w:rFonts w:ascii="Times New Roman" w:hAnsi="Times New Roman"/>
           <w:rtl w:val="0"/>
           <w:lang w:val="en-US"/>
@@ -1326,14 +1382,16 @@
     </w:p>
     <w:p>
       <w:pPr>
-        <w:pStyle w:val="Body"/>
-        <w:spacing w:line="480" w:lineRule="auto"/>
-        <w:rPr>
-          <w:rFonts w:ascii="Times New Roman" w:cs="Times New Roman" w:hAnsi="Times New Roman" w:eastAsia="Times New Roman"/>
-        </w:rPr>
-      </w:pPr>
-      <w:r>
-        <w:rPr>
+        <w:pStyle w:val="Body A"/>
+        <w:spacing w:line="480" w:lineRule="auto"/>
+        <w:rPr>
+          <w:rStyle w:val="None"/>
+          <w:rFonts w:ascii="Times New Roman" w:cs="Times New Roman" w:hAnsi="Times New Roman" w:eastAsia="Times New Roman"/>
+        </w:rPr>
+      </w:pPr>
+      <w:r>
+        <w:rPr>
+          <w:rStyle w:val="None"/>
           <w:rFonts w:ascii="Times New Roman" w:hAnsi="Times New Roman"/>
           <w:rtl w:val="0"/>
           <w:lang w:val="en-US"/>
@@ -1343,14 +1401,16 @@
     </w:p>
     <w:p>
       <w:pPr>
-        <w:pStyle w:val="Body"/>
-        <w:spacing w:line="480" w:lineRule="auto"/>
-        <w:rPr>
-          <w:rFonts w:ascii="Times New Roman" w:cs="Times New Roman" w:hAnsi="Times New Roman" w:eastAsia="Times New Roman"/>
-        </w:rPr>
-      </w:pPr>
-      <w:r>
-        <w:rPr>
+        <w:pStyle w:val="Body A"/>
+        <w:spacing w:line="480" w:lineRule="auto"/>
+        <w:rPr>
+          <w:rStyle w:val="None"/>
+          <w:rFonts w:ascii="Times New Roman" w:cs="Times New Roman" w:hAnsi="Times New Roman" w:eastAsia="Times New Roman"/>
+        </w:rPr>
+      </w:pPr>
+      <w:r>
+        <w:rPr>
+          <w:rStyle w:val="None"/>
           <w:rFonts w:ascii="Times New Roman" w:hAnsi="Times New Roman"/>
           <w:rtl w:val="0"/>
           <w:lang w:val="en-US"/>
@@ -1360,39 +1420,45 @@
     </w:p>
     <w:p>
       <w:pPr>
-        <w:pStyle w:val="Body"/>
-        <w:spacing w:line="480" w:lineRule="auto"/>
-        <w:rPr>
-          <w:rFonts w:ascii="Times New Roman" w:cs="Times New Roman" w:hAnsi="Times New Roman" w:eastAsia="Times New Roman"/>
-        </w:rPr>
-      </w:pPr>
-    </w:p>
-    <w:p>
-      <w:pPr>
-        <w:pStyle w:val="Body"/>
-        <w:spacing w:line="480" w:lineRule="auto"/>
-        <w:rPr>
-          <w:rFonts w:ascii="Times New Roman" w:cs="Times New Roman" w:hAnsi="Times New Roman" w:eastAsia="Times New Roman"/>
-        </w:rPr>
-      </w:pPr>
-      <w:r>
-        <w:rPr>
-          <w:rFonts w:ascii="Times New Roman" w:hAnsi="Times New Roman"/>
-          <w:rtl w:val="0"/>
+        <w:pStyle w:val="Body A"/>
+        <w:spacing w:line="480" w:lineRule="auto"/>
+        <w:rPr>
+          <w:rStyle w:val="None"/>
+          <w:rFonts w:ascii="Times New Roman" w:cs="Times New Roman" w:hAnsi="Times New Roman" w:eastAsia="Times New Roman"/>
+        </w:rPr>
+      </w:pPr>
+    </w:p>
+    <w:p>
+      <w:pPr>
+        <w:pStyle w:val="Body A"/>
+        <w:spacing w:line="480" w:lineRule="auto"/>
+        <w:rPr>
+          <w:rStyle w:val="None"/>
+          <w:rFonts w:ascii="Times New Roman" w:cs="Times New Roman" w:hAnsi="Times New Roman" w:eastAsia="Times New Roman"/>
+        </w:rPr>
+      </w:pPr>
+      <w:r>
+        <w:rPr>
+          <w:rStyle w:val="None"/>
+          <w:rFonts w:ascii="Times New Roman" w:hAnsi="Times New Roman"/>
+          <w:rtl w:val="0"/>
+          <w:lang w:val="en-US"/>
         </w:rPr>
         <w:t>4. **Progress Monitoring**:</w:t>
       </w:r>
     </w:p>
     <w:p>
       <w:pPr>
-        <w:pStyle w:val="Body"/>
-        <w:spacing w:line="480" w:lineRule="auto"/>
-        <w:rPr>
-          <w:rFonts w:ascii="Times New Roman" w:cs="Times New Roman" w:hAnsi="Times New Roman" w:eastAsia="Times New Roman"/>
-        </w:rPr>
-      </w:pPr>
-      <w:r>
-        <w:rPr>
+        <w:pStyle w:val="Body A"/>
+        <w:spacing w:line="480" w:lineRule="auto"/>
+        <w:rPr>
+          <w:rStyle w:val="None"/>
+          <w:rFonts w:ascii="Times New Roman" w:cs="Times New Roman" w:hAnsi="Times New Roman" w:eastAsia="Times New Roman"/>
+        </w:rPr>
+      </w:pPr>
+      <w:r>
+        <w:rPr>
+          <w:rStyle w:val="None"/>
           <w:rFonts w:ascii="Times New Roman" w:hAnsi="Times New Roman"/>
           <w:rtl w:val="0"/>
           <w:lang w:val="en-US"/>
@@ -1402,14 +1468,16 @@
     </w:p>
     <w:p>
       <w:pPr>
-        <w:pStyle w:val="Body"/>
-        <w:spacing w:line="480" w:lineRule="auto"/>
-        <w:rPr>
-          <w:rFonts w:ascii="Times New Roman" w:cs="Times New Roman" w:hAnsi="Times New Roman" w:eastAsia="Times New Roman"/>
-        </w:rPr>
-      </w:pPr>
-      <w:r>
-        <w:rPr>
+        <w:pStyle w:val="Body A"/>
+        <w:spacing w:line="480" w:lineRule="auto"/>
+        <w:rPr>
+          <w:rStyle w:val="None"/>
+          <w:rFonts w:ascii="Times New Roman" w:cs="Times New Roman" w:hAnsi="Times New Roman" w:eastAsia="Times New Roman"/>
+        </w:rPr>
+      </w:pPr>
+      <w:r>
+        <w:rPr>
+          <w:rStyle w:val="None"/>
           <w:rFonts w:ascii="Times New Roman" w:hAnsi="Times New Roman"/>
           <w:rtl w:val="0"/>
           <w:lang w:val="en-US"/>
@@ -1419,23 +1487,26 @@
     </w:p>
     <w:p>
       <w:pPr>
-        <w:pStyle w:val="Body"/>
-        <w:spacing w:line="480" w:lineRule="auto"/>
-        <w:rPr>
-          <w:rFonts w:ascii="Times New Roman" w:cs="Times New Roman" w:hAnsi="Times New Roman" w:eastAsia="Times New Roman"/>
-        </w:rPr>
-      </w:pPr>
-    </w:p>
-    <w:p>
-      <w:pPr>
-        <w:pStyle w:val="Body"/>
-        <w:spacing w:line="480" w:lineRule="auto"/>
-        <w:rPr>
-          <w:rFonts w:ascii="Times New Roman" w:cs="Times New Roman" w:hAnsi="Times New Roman" w:eastAsia="Times New Roman"/>
-        </w:rPr>
-      </w:pPr>
-      <w:r>
-        <w:rPr>
+        <w:pStyle w:val="Body A"/>
+        <w:spacing w:line="480" w:lineRule="auto"/>
+        <w:rPr>
+          <w:rStyle w:val="None"/>
+          <w:rFonts w:ascii="Times New Roman" w:cs="Times New Roman" w:hAnsi="Times New Roman" w:eastAsia="Times New Roman"/>
+        </w:rPr>
+      </w:pPr>
+    </w:p>
+    <w:p>
+      <w:pPr>
+        <w:pStyle w:val="Body A"/>
+        <w:spacing w:line="480" w:lineRule="auto"/>
+        <w:rPr>
+          <w:rStyle w:val="None"/>
+          <w:rFonts w:ascii="Times New Roman" w:cs="Times New Roman" w:hAnsi="Times New Roman" w:eastAsia="Times New Roman"/>
+        </w:rPr>
+      </w:pPr>
+      <w:r>
+        <w:rPr>
+          <w:rStyle w:val="None"/>
           <w:rFonts w:ascii="Times New Roman" w:hAnsi="Times New Roman"/>
           <w:rtl w:val="0"/>
           <w:lang w:val="en-US"/>
@@ -1445,14 +1516,16 @@
     </w:p>
     <w:p>
       <w:pPr>
-        <w:pStyle w:val="Body"/>
-        <w:spacing w:line="480" w:lineRule="auto"/>
-        <w:rPr>
-          <w:rFonts w:ascii="Times New Roman" w:cs="Times New Roman" w:hAnsi="Times New Roman" w:eastAsia="Times New Roman"/>
-        </w:rPr>
-      </w:pPr>
-      <w:r>
-        <w:rPr>
+        <w:pStyle w:val="Body A"/>
+        <w:spacing w:line="480" w:lineRule="auto"/>
+        <w:rPr>
+          <w:rStyle w:val="None"/>
+          <w:rFonts w:ascii="Times New Roman" w:cs="Times New Roman" w:hAnsi="Times New Roman" w:eastAsia="Times New Roman"/>
+        </w:rPr>
+      </w:pPr>
+      <w:r>
+        <w:rPr>
+          <w:rStyle w:val="None"/>
           <w:rFonts w:ascii="Times New Roman" w:hAnsi="Times New Roman"/>
           <w:rtl w:val="0"/>
           <w:lang w:val="en-US"/>
@@ -1462,14 +1535,16 @@
     </w:p>
     <w:p>
       <w:pPr>
-        <w:pStyle w:val="Body"/>
-        <w:spacing w:line="480" w:lineRule="auto"/>
-        <w:rPr>
-          <w:rFonts w:ascii="Times New Roman" w:cs="Times New Roman" w:hAnsi="Times New Roman" w:eastAsia="Times New Roman"/>
-        </w:rPr>
-      </w:pPr>
-      <w:r>
-        <w:rPr>
+        <w:pStyle w:val="Body A"/>
+        <w:spacing w:line="480" w:lineRule="auto"/>
+        <w:rPr>
+          <w:rStyle w:val="None"/>
+          <w:rFonts w:ascii="Times New Roman" w:cs="Times New Roman" w:hAnsi="Times New Roman" w:eastAsia="Times New Roman"/>
+        </w:rPr>
+      </w:pPr>
+      <w:r>
+        <w:rPr>
+          <w:rStyle w:val="None"/>
           <w:rFonts w:ascii="Times New Roman" w:hAnsi="Times New Roman"/>
           <w:rtl w:val="0"/>
           <w:lang w:val="en-US"/>
@@ -1479,23 +1554,26 @@
     </w:p>
     <w:p>
       <w:pPr>
-        <w:pStyle w:val="Body"/>
-        <w:spacing w:line="480" w:lineRule="auto"/>
-        <w:rPr>
-          <w:rFonts w:ascii="Times New Roman" w:cs="Times New Roman" w:hAnsi="Times New Roman" w:eastAsia="Times New Roman"/>
-        </w:rPr>
-      </w:pPr>
-    </w:p>
-    <w:p>
-      <w:pPr>
-        <w:pStyle w:val="Body"/>
-        <w:spacing w:line="480" w:lineRule="auto"/>
-        <w:rPr>
-          <w:rFonts w:ascii="Times New Roman" w:cs="Times New Roman" w:hAnsi="Times New Roman" w:eastAsia="Times New Roman"/>
-        </w:rPr>
-      </w:pPr>
-      <w:r>
-        <w:rPr>
+        <w:pStyle w:val="Body A"/>
+        <w:spacing w:line="480" w:lineRule="auto"/>
+        <w:rPr>
+          <w:rStyle w:val="None"/>
+          <w:rFonts w:ascii="Times New Roman" w:cs="Times New Roman" w:hAnsi="Times New Roman" w:eastAsia="Times New Roman"/>
+        </w:rPr>
+      </w:pPr>
+    </w:p>
+    <w:p>
+      <w:pPr>
+        <w:pStyle w:val="Body A"/>
+        <w:spacing w:line="480" w:lineRule="auto"/>
+        <w:rPr>
+          <w:rStyle w:val="None"/>
+          <w:rFonts w:ascii="Times New Roman" w:cs="Times New Roman" w:hAnsi="Times New Roman" w:eastAsia="Times New Roman"/>
+        </w:rPr>
+      </w:pPr>
+      <w:r>
+        <w:rPr>
+          <w:rStyle w:val="None"/>
           <w:rFonts w:ascii="Times New Roman" w:hAnsi="Times New Roman"/>
           <w:rtl w:val="0"/>
           <w:lang w:val="en-US"/>
@@ -1505,14 +1583,16 @@
     </w:p>
     <w:p>
       <w:pPr>
-        <w:pStyle w:val="Body"/>
-        <w:spacing w:line="480" w:lineRule="auto"/>
-        <w:rPr>
-          <w:rFonts w:ascii="Times New Roman" w:cs="Times New Roman" w:hAnsi="Times New Roman" w:eastAsia="Times New Roman"/>
-        </w:rPr>
-      </w:pPr>
-      <w:r>
-        <w:rPr>
+        <w:pStyle w:val="Body A"/>
+        <w:spacing w:line="480" w:lineRule="auto"/>
+        <w:rPr>
+          <w:rStyle w:val="None"/>
+          <w:rFonts w:ascii="Times New Roman" w:cs="Times New Roman" w:hAnsi="Times New Roman" w:eastAsia="Times New Roman"/>
+        </w:rPr>
+      </w:pPr>
+      <w:r>
+        <w:rPr>
+          <w:rStyle w:val="None"/>
           <w:rFonts w:ascii="Times New Roman" w:hAnsi="Times New Roman"/>
           <w:rtl w:val="0"/>
           <w:lang w:val="en-US"/>
@@ -1522,23 +1602,26 @@
     </w:p>
     <w:p>
       <w:pPr>
-        <w:pStyle w:val="Body"/>
-        <w:spacing w:line="480" w:lineRule="auto"/>
-        <w:rPr>
-          <w:rFonts w:ascii="Times New Roman" w:cs="Times New Roman" w:hAnsi="Times New Roman" w:eastAsia="Times New Roman"/>
-        </w:rPr>
-      </w:pPr>
-    </w:p>
-    <w:p>
-      <w:pPr>
-        <w:pStyle w:val="Body"/>
-        <w:spacing w:line="480" w:lineRule="auto"/>
-        <w:rPr>
-          <w:rFonts w:ascii="Times New Roman" w:cs="Times New Roman" w:hAnsi="Times New Roman" w:eastAsia="Times New Roman"/>
-        </w:rPr>
-      </w:pPr>
-      <w:r>
-        <w:rPr>
+        <w:pStyle w:val="Body A"/>
+        <w:spacing w:line="480" w:lineRule="auto"/>
+        <w:rPr>
+          <w:rStyle w:val="None"/>
+          <w:rFonts w:ascii="Times New Roman" w:cs="Times New Roman" w:hAnsi="Times New Roman" w:eastAsia="Times New Roman"/>
+        </w:rPr>
+      </w:pPr>
+    </w:p>
+    <w:p>
+      <w:pPr>
+        <w:pStyle w:val="Body A"/>
+        <w:spacing w:line="480" w:lineRule="auto"/>
+        <w:rPr>
+          <w:rStyle w:val="None"/>
+          <w:rFonts w:ascii="Times New Roman" w:cs="Times New Roman" w:hAnsi="Times New Roman" w:eastAsia="Times New Roman"/>
+        </w:rPr>
+      </w:pPr>
+      <w:r>
+        <w:rPr>
+          <w:rStyle w:val="None"/>
           <w:rFonts w:ascii="Times New Roman" w:hAnsi="Times New Roman"/>
           <w:rtl w:val="0"/>
           <w:lang w:val="en-US"/>
@@ -1548,14 +1631,16 @@
     </w:p>
     <w:p>
       <w:pPr>
-        <w:pStyle w:val="Body"/>
-        <w:spacing w:line="480" w:lineRule="auto"/>
-        <w:rPr>
-          <w:rFonts w:ascii="Times New Roman" w:cs="Times New Roman" w:hAnsi="Times New Roman" w:eastAsia="Times New Roman"/>
-        </w:rPr>
-      </w:pPr>
-      <w:r>
-        <w:rPr>
+        <w:pStyle w:val="Body A"/>
+        <w:spacing w:line="480" w:lineRule="auto"/>
+        <w:rPr>
+          <w:rStyle w:val="None"/>
+          <w:rFonts w:ascii="Times New Roman" w:cs="Times New Roman" w:hAnsi="Times New Roman" w:eastAsia="Times New Roman"/>
+        </w:rPr>
+      </w:pPr>
+      <w:r>
+        <w:rPr>
+          <w:rStyle w:val="None"/>
           <w:rFonts w:ascii="Times New Roman" w:hAnsi="Times New Roman"/>
           <w:rtl w:val="0"/>
           <w:lang w:val="en-US"/>
@@ -1565,23 +1650,26 @@
     </w:p>
     <w:p>
       <w:pPr>
-        <w:pStyle w:val="Body"/>
-        <w:spacing w:line="480" w:lineRule="auto"/>
-        <w:rPr>
-          <w:rFonts w:ascii="Times New Roman" w:cs="Times New Roman" w:hAnsi="Times New Roman" w:eastAsia="Times New Roman"/>
-        </w:rPr>
-      </w:pPr>
-    </w:p>
-    <w:p>
-      <w:pPr>
-        <w:pStyle w:val="Body"/>
-        <w:spacing w:line="480" w:lineRule="auto"/>
-        <w:rPr>
-          <w:rFonts w:ascii="Times New Roman" w:cs="Times New Roman" w:hAnsi="Times New Roman" w:eastAsia="Times New Roman"/>
-        </w:rPr>
-      </w:pPr>
-      <w:r>
-        <w:rPr>
+        <w:pStyle w:val="Body A"/>
+        <w:spacing w:line="480" w:lineRule="auto"/>
+        <w:rPr>
+          <w:rStyle w:val="None"/>
+          <w:rFonts w:ascii="Times New Roman" w:cs="Times New Roman" w:hAnsi="Times New Roman" w:eastAsia="Times New Roman"/>
+        </w:rPr>
+      </w:pPr>
+    </w:p>
+    <w:p>
+      <w:pPr>
+        <w:pStyle w:val="Body A"/>
+        <w:spacing w:line="480" w:lineRule="auto"/>
+        <w:rPr>
+          <w:rStyle w:val="None"/>
+          <w:rFonts w:ascii="Times New Roman" w:cs="Times New Roman" w:hAnsi="Times New Roman" w:eastAsia="Times New Roman"/>
+        </w:rPr>
+      </w:pPr>
+      <w:r>
+        <w:rPr>
+          <w:rStyle w:val="None"/>
           <w:rFonts w:ascii="Times New Roman" w:hAnsi="Times New Roman"/>
           <w:rtl w:val="0"/>
           <w:lang w:val="en-US"/>
@@ -1591,14 +1679,16 @@
     </w:p>
     <w:p>
       <w:pPr>
-        <w:pStyle w:val="Body"/>
-        <w:spacing w:line="480" w:lineRule="auto"/>
-        <w:rPr>
-          <w:rFonts w:ascii="Times New Roman" w:cs="Times New Roman" w:hAnsi="Times New Roman" w:eastAsia="Times New Roman"/>
-        </w:rPr>
-      </w:pPr>
-      <w:r>
-        <w:rPr>
+        <w:pStyle w:val="Body A"/>
+        <w:spacing w:line="480" w:lineRule="auto"/>
+        <w:rPr>
+          <w:rStyle w:val="None"/>
+          <w:rFonts w:ascii="Times New Roman" w:cs="Times New Roman" w:hAnsi="Times New Roman" w:eastAsia="Times New Roman"/>
+        </w:rPr>
+      </w:pPr>
+      <w:r>
+        <w:rPr>
+          <w:rStyle w:val="None"/>
           <w:rFonts w:ascii="Times New Roman" w:hAnsi="Times New Roman"/>
           <w:rtl w:val="0"/>
           <w:lang w:val="en-US"/>
@@ -1608,23 +1698,26 @@
     </w:p>
     <w:p>
       <w:pPr>
-        <w:pStyle w:val="Body"/>
-        <w:spacing w:line="480" w:lineRule="auto"/>
-        <w:rPr>
-          <w:rFonts w:ascii="Times New Roman" w:cs="Times New Roman" w:hAnsi="Times New Roman" w:eastAsia="Times New Roman"/>
-        </w:rPr>
-      </w:pPr>
-    </w:p>
-    <w:p>
-      <w:pPr>
-        <w:pStyle w:val="Body"/>
-        <w:spacing w:line="480" w:lineRule="auto"/>
-        <w:rPr>
-          <w:rFonts w:ascii="Times New Roman" w:cs="Times New Roman" w:hAnsi="Times New Roman" w:eastAsia="Times New Roman"/>
-        </w:rPr>
-      </w:pPr>
-      <w:r>
-        <w:rPr>
+        <w:pStyle w:val="Body A"/>
+        <w:spacing w:line="480" w:lineRule="auto"/>
+        <w:rPr>
+          <w:rStyle w:val="None"/>
+          <w:rFonts w:ascii="Times New Roman" w:cs="Times New Roman" w:hAnsi="Times New Roman" w:eastAsia="Times New Roman"/>
+        </w:rPr>
+      </w:pPr>
+    </w:p>
+    <w:p>
+      <w:pPr>
+        <w:pStyle w:val="Body A"/>
+        <w:spacing w:line="480" w:lineRule="auto"/>
+        <w:rPr>
+          <w:rStyle w:val="None"/>
+          <w:rFonts w:ascii="Times New Roman" w:cs="Times New Roman" w:hAnsi="Times New Roman" w:eastAsia="Times New Roman"/>
+        </w:rPr>
+      </w:pPr>
+      <w:r>
+        <w:rPr>
+          <w:rStyle w:val="None"/>
           <w:rFonts w:ascii="Times New Roman" w:hAnsi="Times New Roman"/>
           <w:rtl w:val="0"/>
           <w:lang w:val="en-US"/>
@@ -1634,14 +1727,16 @@
     </w:p>
     <w:p>
       <w:pPr>
-        <w:pStyle w:val="Body"/>
-        <w:spacing w:line="480" w:lineRule="auto"/>
-        <w:rPr>
-          <w:rFonts w:ascii="Times New Roman" w:cs="Times New Roman" w:hAnsi="Times New Roman" w:eastAsia="Times New Roman"/>
-        </w:rPr>
-      </w:pPr>
-      <w:r>
-        <w:rPr>
+        <w:pStyle w:val="Body A"/>
+        <w:spacing w:line="480" w:lineRule="auto"/>
+        <w:rPr>
+          <w:rStyle w:val="None"/>
+          <w:rFonts w:ascii="Times New Roman" w:cs="Times New Roman" w:hAnsi="Times New Roman" w:eastAsia="Times New Roman"/>
+        </w:rPr>
+      </w:pPr>
+      <w:r>
+        <w:rPr>
+          <w:rStyle w:val="None"/>
           <w:rFonts w:ascii="Times New Roman" w:hAnsi="Times New Roman"/>
           <w:rtl w:val="0"/>
           <w:lang w:val="en-US"/>
@@ -1651,23 +1746,26 @@
     </w:p>
     <w:p>
       <w:pPr>
-        <w:pStyle w:val="Body"/>
-        <w:spacing w:line="480" w:lineRule="auto"/>
-        <w:rPr>
-          <w:rFonts w:ascii="Times New Roman" w:cs="Times New Roman" w:hAnsi="Times New Roman" w:eastAsia="Times New Roman"/>
-        </w:rPr>
-      </w:pPr>
-    </w:p>
-    <w:p>
-      <w:pPr>
-        <w:pStyle w:val="Body"/>
-        <w:spacing w:line="480" w:lineRule="auto"/>
-        <w:rPr>
-          <w:rFonts w:ascii="Times New Roman" w:cs="Times New Roman" w:hAnsi="Times New Roman" w:eastAsia="Times New Roman"/>
-        </w:rPr>
-      </w:pPr>
-      <w:r>
-        <w:rPr>
+        <w:pStyle w:val="Body A"/>
+        <w:spacing w:line="480" w:lineRule="auto"/>
+        <w:rPr>
+          <w:rStyle w:val="None"/>
+          <w:rFonts w:ascii="Times New Roman" w:cs="Times New Roman" w:hAnsi="Times New Roman" w:eastAsia="Times New Roman"/>
+        </w:rPr>
+      </w:pPr>
+    </w:p>
+    <w:p>
+      <w:pPr>
+        <w:pStyle w:val="Body A"/>
+        <w:spacing w:line="480" w:lineRule="auto"/>
+        <w:rPr>
+          <w:rStyle w:val="None"/>
+          <w:rFonts w:ascii="Times New Roman" w:cs="Times New Roman" w:hAnsi="Times New Roman" w:eastAsia="Times New Roman"/>
+        </w:rPr>
+      </w:pPr>
+      <w:r>
+        <w:rPr>
+          <w:rStyle w:val="None"/>
           <w:rFonts w:ascii="Times New Roman" w:hAnsi="Times New Roman"/>
           <w:rtl w:val="0"/>
           <w:lang w:val="en-US"/>
@@ -1677,14 +1775,16 @@
     </w:p>
     <w:p>
       <w:pPr>
-        <w:pStyle w:val="Body"/>
-        <w:spacing w:line="480" w:lineRule="auto"/>
-        <w:rPr>
-          <w:rFonts w:ascii="Times New Roman" w:cs="Times New Roman" w:hAnsi="Times New Roman" w:eastAsia="Times New Roman"/>
-        </w:rPr>
-      </w:pPr>
-      <w:r>
-        <w:rPr>
+        <w:pStyle w:val="Body A"/>
+        <w:spacing w:line="480" w:lineRule="auto"/>
+        <w:rPr>
+          <w:rStyle w:val="None"/>
+          <w:rFonts w:ascii="Times New Roman" w:cs="Times New Roman" w:hAnsi="Times New Roman" w:eastAsia="Times New Roman"/>
+        </w:rPr>
+      </w:pPr>
+      <w:r>
+        <w:rPr>
+          <w:rStyle w:val="None"/>
           <w:rFonts w:ascii="Times New Roman" w:hAnsi="Times New Roman"/>
           <w:rtl w:val="0"/>
           <w:lang w:val="en-US"/>
@@ -1694,23 +1794,26 @@
     </w:p>
     <w:p>
       <w:pPr>
-        <w:pStyle w:val="Body"/>
-        <w:spacing w:line="480" w:lineRule="auto"/>
-        <w:rPr>
-          <w:rFonts w:ascii="Times New Roman" w:cs="Times New Roman" w:hAnsi="Times New Roman" w:eastAsia="Times New Roman"/>
-        </w:rPr>
-      </w:pPr>
-    </w:p>
-    <w:p>
-      <w:pPr>
-        <w:pStyle w:val="Body"/>
-        <w:spacing w:line="480" w:lineRule="auto"/>
-        <w:rPr>
-          <w:rFonts w:ascii="Times New Roman" w:cs="Times New Roman" w:hAnsi="Times New Roman" w:eastAsia="Times New Roman"/>
-        </w:rPr>
-      </w:pPr>
-      <w:r>
-        <w:rPr>
+        <w:pStyle w:val="Body A"/>
+        <w:spacing w:line="480" w:lineRule="auto"/>
+        <w:rPr>
+          <w:rStyle w:val="None"/>
+          <w:rFonts w:ascii="Times New Roman" w:cs="Times New Roman" w:hAnsi="Times New Roman" w:eastAsia="Times New Roman"/>
+        </w:rPr>
+      </w:pPr>
+    </w:p>
+    <w:p>
+      <w:pPr>
+        <w:pStyle w:val="Body A"/>
+        <w:spacing w:line="480" w:lineRule="auto"/>
+        <w:rPr>
+          <w:rStyle w:val="None"/>
+          <w:rFonts w:ascii="Times New Roman" w:cs="Times New Roman" w:hAnsi="Times New Roman" w:eastAsia="Times New Roman"/>
+        </w:rPr>
+      </w:pPr>
+      <w:r>
+        <w:rPr>
+          <w:rStyle w:val="None"/>
           <w:rFonts w:ascii="Times New Roman" w:hAnsi="Times New Roman"/>
           <w:rtl w:val="0"/>
           <w:lang w:val="en-US"/>
@@ -1720,23 +1823,26 @@
     </w:p>
     <w:p>
       <w:pPr>
-        <w:pStyle w:val="Body"/>
-        <w:spacing w:line="480" w:lineRule="auto"/>
-        <w:rPr>
-          <w:rFonts w:ascii="Times New Roman" w:cs="Times New Roman" w:hAnsi="Times New Roman" w:eastAsia="Times New Roman"/>
-        </w:rPr>
-      </w:pPr>
-    </w:p>
-    <w:p>
-      <w:pPr>
-        <w:pStyle w:val="Body"/>
-        <w:spacing w:line="480" w:lineRule="auto"/>
-        <w:rPr>
-          <w:rFonts w:ascii="Times New Roman" w:cs="Times New Roman" w:hAnsi="Times New Roman" w:eastAsia="Times New Roman"/>
-        </w:rPr>
-      </w:pPr>
-      <w:r>
-        <w:rPr>
+        <w:pStyle w:val="Body A"/>
+        <w:spacing w:line="480" w:lineRule="auto"/>
+        <w:rPr>
+          <w:rStyle w:val="None"/>
+          <w:rFonts w:ascii="Times New Roman" w:cs="Times New Roman" w:hAnsi="Times New Roman" w:eastAsia="Times New Roman"/>
+        </w:rPr>
+      </w:pPr>
+    </w:p>
+    <w:p>
+      <w:pPr>
+        <w:pStyle w:val="Body A"/>
+        <w:spacing w:line="480" w:lineRule="auto"/>
+        <w:rPr>
+          <w:rStyle w:val="None"/>
+          <w:rFonts w:ascii="Times New Roman" w:cs="Times New Roman" w:hAnsi="Times New Roman" w:eastAsia="Times New Roman"/>
+        </w:rPr>
+      </w:pPr>
+      <w:r>
+        <w:rPr>
+          <w:rStyle w:val="None"/>
           <w:rFonts w:ascii="Times New Roman" w:hAnsi="Times New Roman"/>
           <w:rtl w:val="0"/>
           <w:lang w:val="en-US"/>
@@ -1746,91 +1852,297 @@
     </w:p>
     <w:p>
       <w:pPr>
-        <w:pStyle w:val="Body"/>
-        <w:spacing w:line="480" w:lineRule="auto"/>
-        <w:rPr>
-          <w:rFonts w:ascii="Times New Roman" w:cs="Times New Roman" w:hAnsi="Times New Roman" w:eastAsia="Times New Roman"/>
-        </w:rPr>
-      </w:pPr>
-    </w:p>
-    <w:p>
-      <w:pPr>
-        <w:pStyle w:val="Body"/>
-        <w:spacing w:line="480" w:lineRule="auto"/>
-        <w:rPr>
-          <w:rFonts w:ascii="Times New Roman" w:cs="Times New Roman" w:hAnsi="Times New Roman" w:eastAsia="Times New Roman"/>
-        </w:rPr>
-      </w:pPr>
-    </w:p>
-    <w:p>
-      <w:pPr>
-        <w:pStyle w:val="Body"/>
-        <w:spacing w:line="480" w:lineRule="auto"/>
-        <w:rPr>
-          <w:rFonts w:ascii="Times New Roman" w:cs="Times New Roman" w:hAnsi="Times New Roman" w:eastAsia="Times New Roman"/>
-        </w:rPr>
-      </w:pPr>
-    </w:p>
-    <w:p>
-      <w:pPr>
-        <w:pStyle w:val="Body"/>
-        <w:spacing w:line="480" w:lineRule="auto"/>
-        <w:rPr>
-          <w:rFonts w:ascii="Times New Roman" w:cs="Times New Roman" w:hAnsi="Times New Roman" w:eastAsia="Times New Roman"/>
-        </w:rPr>
-      </w:pPr>
-    </w:p>
-    <w:p>
-      <w:pPr>
-        <w:pStyle w:val="Body"/>
-        <w:spacing w:line="480" w:lineRule="auto"/>
-        <w:rPr>
-          <w:rFonts w:ascii="Times New Roman" w:cs="Times New Roman" w:hAnsi="Times New Roman" w:eastAsia="Times New Roman"/>
-        </w:rPr>
-      </w:pPr>
-    </w:p>
-    <w:p>
-      <w:pPr>
-        <w:pStyle w:val="Body"/>
-        <w:spacing w:line="480" w:lineRule="auto"/>
-        <w:rPr>
-          <w:rFonts w:ascii="Times New Roman" w:cs="Times New Roman" w:hAnsi="Times New Roman" w:eastAsia="Times New Roman"/>
-        </w:rPr>
-      </w:pPr>
-    </w:p>
-    <w:p>
-      <w:pPr>
-        <w:pStyle w:val="Body"/>
-        <w:spacing w:line="480" w:lineRule="auto"/>
-        <w:rPr>
-          <w:rFonts w:ascii="Times New Roman" w:cs="Times New Roman" w:hAnsi="Times New Roman" w:eastAsia="Times New Roman"/>
-        </w:rPr>
-      </w:pPr>
-      <w:r>
-        <w:rPr>
-          <w:rFonts w:ascii="Times New Roman" w:hAnsi="Times New Roman"/>
-          <w:rtl w:val="0"/>
-          <w:lang w:val="en-US"/>
-        </w:rPr>
-        <w:t>Reference</w:t>
+        <w:pStyle w:val="Body A"/>
+        <w:spacing w:line="480" w:lineRule="auto"/>
+        <w:rPr>
+          <w:rStyle w:val="None"/>
+          <w:rFonts w:ascii="Times New Roman" w:cs="Times New Roman" w:hAnsi="Times New Roman" w:eastAsia="Times New Roman"/>
+        </w:rPr>
+      </w:pPr>
+    </w:p>
+    <w:p>
+      <w:pPr>
+        <w:pStyle w:val="Body A"/>
+        <w:spacing w:line="480" w:lineRule="auto"/>
+        <w:rPr>
+          <w:rStyle w:val="None"/>
+          <w:rFonts w:ascii="Times New Roman" w:cs="Times New Roman" w:hAnsi="Times New Roman" w:eastAsia="Times New Roman"/>
+        </w:rPr>
+      </w:pPr>
+    </w:p>
+    <w:p>
+      <w:pPr>
+        <w:pStyle w:val="Body A"/>
+        <w:spacing w:line="480" w:lineRule="auto"/>
+        <w:rPr>
+          <w:rStyle w:val="None"/>
+          <w:rFonts w:ascii="Times New Roman" w:cs="Times New Roman" w:hAnsi="Times New Roman" w:eastAsia="Times New Roman"/>
+        </w:rPr>
+      </w:pPr>
+    </w:p>
+    <w:p>
+      <w:pPr>
+        <w:pStyle w:val="Body A"/>
+        <w:spacing w:line="480" w:lineRule="auto"/>
+        <w:rPr>
+          <w:rStyle w:val="None"/>
+          <w:rFonts w:ascii="Times New Roman" w:cs="Times New Roman" w:hAnsi="Times New Roman" w:eastAsia="Times New Roman"/>
+        </w:rPr>
+      </w:pPr>
+    </w:p>
+    <w:p>
+      <w:pPr>
+        <w:pStyle w:val="Body A"/>
+        <w:spacing w:line="480" w:lineRule="auto"/>
+        <w:rPr>
+          <w:rStyle w:val="None"/>
+          <w:rFonts w:ascii="Times New Roman" w:cs="Times New Roman" w:hAnsi="Times New Roman" w:eastAsia="Times New Roman"/>
+        </w:rPr>
+      </w:pPr>
+    </w:p>
+    <w:p>
+      <w:pPr>
+        <w:pStyle w:val="Body A"/>
+        <w:spacing w:line="480" w:lineRule="auto"/>
+        <w:rPr>
+          <w:rStyle w:val="None"/>
+          <w:rFonts w:ascii="Times New Roman" w:cs="Times New Roman" w:hAnsi="Times New Roman" w:eastAsia="Times New Roman"/>
+        </w:rPr>
+      </w:pPr>
+    </w:p>
+    <w:p>
+      <w:pPr>
+        <w:pStyle w:val="Body A"/>
+        <w:spacing w:line="480" w:lineRule="auto"/>
+        <w:rPr>
+          <w:rStyle w:val="None"/>
+          <w:rFonts w:ascii="Times New Roman" w:cs="Times New Roman" w:hAnsi="Times New Roman" w:eastAsia="Times New Roman"/>
+        </w:rPr>
+      </w:pPr>
+    </w:p>
+    <w:p>
+      <w:pPr>
+        <w:pStyle w:val="Body A"/>
+        <w:spacing w:line="480" w:lineRule="auto"/>
+        <w:rPr>
+          <w:rStyle w:val="None"/>
+          <w:rFonts w:ascii="Times New Roman" w:cs="Times New Roman" w:hAnsi="Times New Roman" w:eastAsia="Times New Roman"/>
+        </w:rPr>
+      </w:pPr>
+    </w:p>
+    <w:p>
+      <w:pPr>
+        <w:pStyle w:val="Body A"/>
+        <w:spacing w:line="480" w:lineRule="auto"/>
+        <w:rPr>
+          <w:rStyle w:val="None"/>
+          <w:rFonts w:ascii="Times New Roman" w:cs="Times New Roman" w:hAnsi="Times New Roman" w:eastAsia="Times New Roman"/>
+        </w:rPr>
+      </w:pPr>
+    </w:p>
+    <w:p>
+      <w:pPr>
+        <w:pStyle w:val="Body A"/>
+        <w:spacing w:line="480" w:lineRule="auto"/>
+        <w:rPr>
+          <w:rStyle w:val="None"/>
+          <w:rFonts w:ascii="Times New Roman" w:cs="Times New Roman" w:hAnsi="Times New Roman" w:eastAsia="Times New Roman"/>
+        </w:rPr>
+      </w:pPr>
+    </w:p>
+    <w:p>
+      <w:pPr>
+        <w:pStyle w:val="Body A"/>
+        <w:spacing w:line="480" w:lineRule="auto"/>
+        <w:rPr>
+          <w:rStyle w:val="None"/>
+          <w:rFonts w:ascii="Times New Roman" w:cs="Times New Roman" w:hAnsi="Times New Roman" w:eastAsia="Times New Roman"/>
+        </w:rPr>
+      </w:pPr>
+    </w:p>
+    <w:p>
+      <w:pPr>
+        <w:pStyle w:val="Body A"/>
+        <w:spacing w:line="480" w:lineRule="auto"/>
+        <w:rPr>
+          <w:rStyle w:val="None"/>
+          <w:rFonts w:ascii="Times New Roman" w:cs="Times New Roman" w:hAnsi="Times New Roman" w:eastAsia="Times New Roman"/>
+        </w:rPr>
+      </w:pPr>
+    </w:p>
+    <w:p>
+      <w:pPr>
+        <w:pStyle w:val="Body A"/>
+        <w:spacing w:line="480" w:lineRule="auto"/>
+        <w:rPr>
+          <w:rStyle w:val="None"/>
+          <w:rFonts w:ascii="Times New Roman" w:cs="Times New Roman" w:hAnsi="Times New Roman" w:eastAsia="Times New Roman"/>
+        </w:rPr>
+      </w:pPr>
+    </w:p>
+    <w:p>
+      <w:pPr>
+        <w:pStyle w:val="Body A"/>
+        <w:spacing w:line="480" w:lineRule="auto"/>
+        <w:rPr>
+          <w:rStyle w:val="None"/>
+          <w:rFonts w:ascii="Times New Roman" w:cs="Times New Roman" w:hAnsi="Times New Roman" w:eastAsia="Times New Roman"/>
+        </w:rPr>
+      </w:pPr>
+    </w:p>
+    <w:p>
+      <w:pPr>
+        <w:pStyle w:val="Body A"/>
+        <w:spacing w:line="480" w:lineRule="auto"/>
+        <w:rPr>
+          <w:rStyle w:val="None"/>
+          <w:rFonts w:ascii="Times New Roman" w:cs="Times New Roman" w:hAnsi="Times New Roman" w:eastAsia="Times New Roman"/>
+        </w:rPr>
+      </w:pPr>
+    </w:p>
+    <w:p>
+      <w:pPr>
+        <w:pStyle w:val="Body A"/>
+        <w:spacing w:line="480" w:lineRule="auto"/>
+        <w:rPr>
+          <w:rStyle w:val="None"/>
+          <w:rFonts w:ascii="Times New Roman" w:cs="Times New Roman" w:hAnsi="Times New Roman" w:eastAsia="Times New Roman"/>
+        </w:rPr>
+      </w:pPr>
+    </w:p>
+    <w:p>
+      <w:pPr>
+        <w:pStyle w:val="Body A"/>
+        <w:spacing w:line="480" w:lineRule="auto"/>
+        <w:rPr>
+          <w:rStyle w:val="None"/>
+          <w:rFonts w:ascii="Times New Roman" w:cs="Times New Roman" w:hAnsi="Times New Roman" w:eastAsia="Times New Roman"/>
+        </w:rPr>
+      </w:pPr>
+    </w:p>
+    <w:p>
+      <w:pPr>
+        <w:pStyle w:val="Body A"/>
+        <w:spacing w:line="480" w:lineRule="auto"/>
+        <w:rPr>
+          <w:rStyle w:val="None"/>
+          <w:rFonts w:ascii="Times New Roman" w:cs="Times New Roman" w:hAnsi="Times New Roman" w:eastAsia="Times New Roman"/>
+        </w:rPr>
+      </w:pPr>
+    </w:p>
+    <w:p>
+      <w:pPr>
+        <w:pStyle w:val="Body A"/>
+        <w:spacing w:line="480" w:lineRule="auto"/>
+        <w:rPr>
+          <w:rStyle w:val="None"/>
+          <w:rFonts w:ascii="Times New Roman" w:cs="Times New Roman" w:hAnsi="Times New Roman" w:eastAsia="Times New Roman"/>
+        </w:rPr>
+      </w:pPr>
+    </w:p>
+    <w:p>
+      <w:pPr>
+        <w:pStyle w:val="Body A"/>
+        <w:spacing w:line="480" w:lineRule="auto"/>
+        <w:rPr>
+          <w:rStyle w:val="None"/>
+          <w:rFonts w:ascii="Times New Roman" w:cs="Times New Roman" w:hAnsi="Times New Roman" w:eastAsia="Times New Roman"/>
+        </w:rPr>
+      </w:pPr>
+    </w:p>
+    <w:p>
+      <w:pPr>
+        <w:pStyle w:val="Body A"/>
+        <w:spacing w:line="480" w:lineRule="auto"/>
+        <w:rPr>
+          <w:rStyle w:val="None"/>
+          <w:rFonts w:ascii="Times New Roman" w:cs="Times New Roman" w:hAnsi="Times New Roman" w:eastAsia="Times New Roman"/>
+        </w:rPr>
+      </w:pPr>
+    </w:p>
+    <w:p>
+      <w:pPr>
+        <w:pStyle w:val="Body A"/>
+        <w:spacing w:line="480" w:lineRule="auto"/>
+        <w:rPr>
+          <w:rStyle w:val="None"/>
+          <w:rFonts w:ascii="Times New Roman" w:cs="Times New Roman" w:hAnsi="Times New Roman" w:eastAsia="Times New Roman"/>
+        </w:rPr>
+      </w:pPr>
+    </w:p>
+    <w:p>
+      <w:pPr>
+        <w:pStyle w:val="Body A"/>
+        <w:spacing w:line="480" w:lineRule="auto"/>
+        <w:rPr>
+          <w:rStyle w:val="None"/>
+          <w:rFonts w:ascii="Times New Roman" w:cs="Times New Roman" w:hAnsi="Times New Roman" w:eastAsia="Times New Roman"/>
+        </w:rPr>
+      </w:pPr>
+    </w:p>
+    <w:p>
+      <w:pPr>
+        <w:pStyle w:val="Body A"/>
+        <w:spacing w:line="480" w:lineRule="auto"/>
+        <w:rPr>
+          <w:rStyle w:val="None"/>
+          <w:rFonts w:ascii="Times New Roman" w:cs="Times New Roman" w:hAnsi="Times New Roman" w:eastAsia="Times New Roman"/>
+        </w:rPr>
+      </w:pPr>
+    </w:p>
+    <w:p>
+      <w:pPr>
+        <w:pStyle w:val="Body A"/>
+        <w:spacing w:line="480" w:lineRule="auto"/>
+        <w:rPr>
+          <w:rStyle w:val="None"/>
+          <w:rFonts w:ascii="Times New Roman" w:cs="Times New Roman" w:hAnsi="Times New Roman" w:eastAsia="Times New Roman"/>
+        </w:rPr>
+      </w:pPr>
+    </w:p>
+    <w:p>
+      <w:pPr>
+        <w:pStyle w:val="Body A"/>
+        <w:spacing w:line="480" w:lineRule="auto"/>
+        <w:rPr>
+          <w:rStyle w:val="None"/>
+          <w:rFonts w:ascii="Times New Roman" w:cs="Times New Roman" w:hAnsi="Times New Roman" w:eastAsia="Times New Roman"/>
+        </w:rPr>
+      </w:pPr>
+      <w:r>
+        <w:rPr>
+          <w:rStyle w:val="None"/>
+          <w:rFonts w:ascii="Times New Roman" w:hAnsi="Times New Roman"/>
+          <w:rtl w:val="0"/>
+          <w:lang w:val="en-US"/>
+        </w:rPr>
+        <w:t>R</w:t>
+      </w:r>
+      <w:r>
+        <w:rPr>
+          <w:rStyle w:val="None"/>
+          <w:rFonts w:ascii="Times New Roman" w:hAnsi="Times New Roman"/>
+          <w:rtl w:val="0"/>
+          <w:lang w:val="en-US"/>
+        </w:rPr>
+        <w:t>EFERENCE</w:t>
       </w:r>
     </w:p>
     <w:p>
       <w:pPr>
         <w:pStyle w:val="Default"/>
-        <w:bidi w:val="0"/>
         <w:spacing w:before="0" w:after="240" w:line="240" w:lineRule="auto"/>
-        <w:ind w:left="756" w:right="0" w:hanging="756"/>
-        <w:jc w:val="left"/>
-        <w:rPr>
-          <w:rFonts w:ascii="Times New Roman" w:cs="Times New Roman" w:hAnsi="Times New Roman" w:eastAsia="Times New Roman"/>
-          <w:sz w:val="22"/>
-          <w:szCs w:val="22"/>
-          <w:rtl w:val="0"/>
-        </w:rPr>
-      </w:pPr>
-      <w:r>
-        <w:rPr>
+        <w:ind w:left="756" w:hanging="756"/>
+        <w:rPr>
+          <w:rStyle w:val="None"/>
+          <w:rFonts w:ascii="Times New Roman" w:cs="Times New Roman" w:hAnsi="Times New Roman" w:eastAsia="Times New Roman"/>
+          <w:sz w:val="22"/>
+          <w:szCs w:val="22"/>
+        </w:rPr>
+      </w:pPr>
+      <w:r>
+        <w:rPr>
+          <w:rStyle w:val="None"/>
           <w:rFonts w:ascii="Times New Roman" w:hAnsi="Times New Roman"/>
           <w:i w:val="1"/>
           <w:iCs w:val="1"/>
@@ -1843,6 +2155,7 @@
       </w:r>
       <w:r>
         <w:rPr>
+          <w:rStyle w:val="None"/>
           <w:rFonts w:ascii="Times New Roman" w:hAnsi="Times New Roman"/>
           <w:sz w:val="22"/>
           <w:szCs w:val="22"/>
@@ -1855,19 +2168,18 @@
     <w:p>
       <w:pPr>
         <w:pStyle w:val="Default"/>
-        <w:bidi w:val="0"/>
         <w:spacing w:before="0" w:after="240" w:line="240" w:lineRule="auto"/>
-        <w:ind w:left="756" w:right="0" w:hanging="756"/>
-        <w:jc w:val="left"/>
-        <w:rPr>
-          <w:rFonts w:ascii="Times New Roman" w:cs="Times New Roman" w:hAnsi="Times New Roman" w:eastAsia="Times New Roman"/>
-          <w:sz w:val="22"/>
-          <w:szCs w:val="22"/>
-          <w:rtl w:val="0"/>
-        </w:rPr>
-      </w:pPr>
-      <w:r>
-        <w:rPr>
+        <w:ind w:left="756" w:hanging="756"/>
+        <w:rPr>
+          <w:rStyle w:val="None"/>
+          <w:rFonts w:ascii="Times New Roman" w:cs="Times New Roman" w:hAnsi="Times New Roman" w:eastAsia="Times New Roman"/>
+          <w:sz w:val="22"/>
+          <w:szCs w:val="22"/>
+        </w:rPr>
+      </w:pPr>
+      <w:r>
+        <w:rPr>
+          <w:rStyle w:val="None"/>
           <w:rFonts w:ascii="Times New Roman" w:hAnsi="Times New Roman"/>
           <w:sz w:val="22"/>
           <w:szCs w:val="22"/>
@@ -1878,6 +2190,7 @@
       </w:r>
       <w:r>
         <w:rPr>
+          <w:rStyle w:val="None"/>
           <w:rFonts w:ascii="Times New Roman" w:hAnsi="Times New Roman"/>
           <w:i w:val="1"/>
           <w:iCs w:val="1"/>
@@ -1890,6 +2203,7 @@
       </w:r>
       <w:r>
         <w:rPr>
+          <w:rStyle w:val="None"/>
           <w:rFonts w:ascii="Times New Roman" w:hAnsi="Times New Roman"/>
           <w:sz w:val="22"/>
           <w:szCs w:val="22"/>
@@ -1902,19 +2216,18 @@
     <w:p>
       <w:pPr>
         <w:pStyle w:val="Default"/>
-        <w:bidi w:val="0"/>
         <w:spacing w:before="0" w:after="240" w:line="240" w:lineRule="auto"/>
-        <w:ind w:left="756" w:right="0" w:hanging="756"/>
-        <w:jc w:val="left"/>
-        <w:rPr>
-          <w:rFonts w:ascii="Times New Roman" w:cs="Times New Roman" w:hAnsi="Times New Roman" w:eastAsia="Times New Roman"/>
-          <w:sz w:val="22"/>
-          <w:szCs w:val="22"/>
-          <w:rtl w:val="0"/>
-        </w:rPr>
-      </w:pPr>
-      <w:r>
-        <w:rPr>
+        <w:ind w:left="756" w:hanging="756"/>
+        <w:rPr>
+          <w:rStyle w:val="None"/>
+          <w:rFonts w:ascii="Times New Roman" w:cs="Times New Roman" w:hAnsi="Times New Roman" w:eastAsia="Times New Roman"/>
+          <w:sz w:val="22"/>
+          <w:szCs w:val="22"/>
+        </w:rPr>
+      </w:pPr>
+      <w:r>
+        <w:rPr>
+          <w:rStyle w:val="None"/>
           <w:rFonts w:ascii="Times New Roman" w:hAnsi="Times New Roman"/>
           <w:i w:val="1"/>
           <w:iCs w:val="1"/>
@@ -1927,6 +2240,7 @@
       </w:r>
       <w:r>
         <w:rPr>
+          <w:rStyle w:val="None"/>
           <w:rFonts w:ascii="Times New Roman" w:hAnsi="Times New Roman"/>
           <w:sz w:val="22"/>
           <w:szCs w:val="22"/>
@@ -1939,19 +2253,18 @@
     <w:p>
       <w:pPr>
         <w:pStyle w:val="Default"/>
-        <w:bidi w:val="0"/>
         <w:spacing w:before="0" w:after="240" w:line="240" w:lineRule="auto"/>
-        <w:ind w:left="756" w:right="0" w:hanging="756"/>
-        <w:jc w:val="left"/>
-        <w:rPr>
+        <w:ind w:left="756" w:hanging="756"/>
+        <w:rPr>
+          <w:rStyle w:val="None"/>
           <w:rFonts w:ascii="Times Roman" w:cs="Times Roman" w:hAnsi="Times Roman" w:eastAsia="Times Roman"/>
           <w:sz w:val="22"/>
           <w:szCs w:val="22"/>
-          <w:rtl w:val="0"/>
-        </w:rPr>
-      </w:pPr>
-      <w:r>
-        <w:rPr>
+        </w:rPr>
+      </w:pPr>
+      <w:r>
+        <w:rPr>
+          <w:rStyle w:val="None"/>
           <w:rFonts w:ascii="Times Roman" w:hAnsi="Times Roman"/>
           <w:i w:val="1"/>
           <w:iCs w:val="1"/>
@@ -1964,6 +2277,7 @@
       </w:r>
       <w:r>
         <w:rPr>
+          <w:rStyle w:val="None"/>
           <w:rFonts w:ascii="Times Roman" w:hAnsi="Times Roman"/>
           <w:sz w:val="22"/>
           <w:szCs w:val="22"/>
@@ -1976,19 +2290,18 @@
     <w:p>
       <w:pPr>
         <w:pStyle w:val="Default"/>
-        <w:bidi w:val="0"/>
         <w:spacing w:before="0" w:after="240" w:line="240" w:lineRule="auto"/>
-        <w:ind w:left="756" w:right="0" w:hanging="756"/>
-        <w:jc w:val="left"/>
-        <w:rPr>
+        <w:ind w:left="756" w:hanging="756"/>
+        <w:rPr>
+          <w:rStyle w:val="None"/>
           <w:rFonts w:ascii="Times Roman" w:cs="Times Roman" w:hAnsi="Times Roman" w:eastAsia="Times Roman"/>
           <w:sz w:val="22"/>
           <w:szCs w:val="22"/>
-          <w:rtl w:val="0"/>
-        </w:rPr>
-      </w:pPr>
-      <w:r>
-        <w:rPr>
+        </w:rPr>
+      </w:pPr>
+      <w:r>
+        <w:rPr>
+          <w:rStyle w:val="None"/>
           <w:rFonts w:ascii="Times Roman" w:hAnsi="Times Roman"/>
           <w:i w:val="1"/>
           <w:iCs w:val="1"/>
@@ -2001,6 +2314,7 @@
       </w:r>
       <w:r>
         <w:rPr>
+          <w:rStyle w:val="None"/>
           <w:rFonts w:ascii="Times Roman" w:hAnsi="Times Roman"/>
           <w:sz w:val="22"/>
           <w:szCs w:val="22"/>
@@ -2013,17 +2327,15 @@
     <w:p>
       <w:pPr>
         <w:pStyle w:val="Default"/>
-        <w:bidi w:val="0"/>
         <w:spacing w:before="0" w:after="320" w:line="240" w:lineRule="auto"/>
-        <w:ind w:left="0" w:right="0" w:firstLine="0"/>
-        <w:jc w:val="left"/>
-        <w:rPr>
+        <w:rPr>
+          <w:rStyle w:val="None"/>
           <w:rFonts w:ascii="Times New Roman" w:cs="Times New Roman" w:hAnsi="Times New Roman" w:eastAsia="Times New Roman"/>
           <w:outline w:val="0"/>
           <w:color w:val="333333"/>
           <w:sz w:val="22"/>
           <w:szCs w:val="22"/>
-          <w:rtl w:val="0"/>
+          <w:u w:color="333333"/>
           <w14:textFill>
             <w14:solidFill>
               <w14:srgbClr w14:val="333333"/>
@@ -2033,11 +2345,13 @@
       </w:pPr>
       <w:r>
         <w:rPr>
+          <w:rStyle w:val="None"/>
           <w:rFonts w:ascii="Times New Roman" w:hAnsi="Times New Roman"/>
           <w:outline w:val="0"/>
           <w:color w:val="333333"/>
           <w:sz w:val="22"/>
           <w:szCs w:val="22"/>
+          <w:u w:color="333333"/>
           <w:rtl w:val="0"/>
           <w:lang w:val="en-US"/>
           <w14:textFill>
@@ -2050,6 +2364,7 @@
       </w:r>
       <w:r>
         <w:rPr>
+          <w:rStyle w:val="None"/>
           <w:rFonts w:ascii="Times New Roman" w:hAnsi="Times New Roman"/>
           <w:i w:val="1"/>
           <w:iCs w:val="1"/>
@@ -2057,6 +2372,7 @@
           <w:color w:val="333333"/>
           <w:sz w:val="22"/>
           <w:szCs w:val="22"/>
+          <w:u w:color="333333"/>
           <w:rtl w:val="0"/>
           <w:lang w:val="en-US"/>
           <w14:textFill>
@@ -2069,12 +2385,15 @@
       </w:r>
       <w:r>
         <w:rPr>
+          <w:rStyle w:val="None"/>
           <w:rFonts w:ascii="Times New Roman" w:hAnsi="Times New Roman"/>
           <w:outline w:val="0"/>
           <w:color w:val="333333"/>
           <w:sz w:val="22"/>
           <w:szCs w:val="22"/>
-          <w:rtl w:val="0"/>
+          <w:u w:color="333333"/>
+          <w:rtl w:val="0"/>
+          <w:lang w:val="en-US"/>
           <w14:textFill>
             <w14:solidFill>
               <w14:srgbClr w14:val="333333"/>
@@ -2085,6 +2404,7 @@
       </w:r>
       <w:r>
         <w:rPr>
+          <w:rStyle w:val="None"/>
           <w:rFonts w:ascii="Times New Roman" w:hAnsi="Times New Roman"/>
           <w:b w:val="1"/>
           <w:bCs w:val="1"/>
@@ -2092,7 +2412,9 @@
           <w:color w:val="333333"/>
           <w:sz w:val="22"/>
           <w:szCs w:val="22"/>
-          <w:rtl w:val="0"/>
+          <w:u w:color="333333"/>
+          <w:rtl w:val="0"/>
+          <w:lang w:val="en-US"/>
           <w14:textFill>
             <w14:solidFill>
               <w14:srgbClr w14:val="333333"/>
@@ -2103,12 +2425,15 @@
       </w:r>
       <w:r>
         <w:rPr>
+          <w:rStyle w:val="None"/>
           <w:rFonts w:ascii="Times New Roman" w:hAnsi="Times New Roman"/>
           <w:outline w:val="0"/>
           <w:color w:val="333333"/>
           <w:sz w:val="22"/>
           <w:szCs w:val="22"/>
-          <w:rtl w:val="0"/>
+          <w:u w:color="333333"/>
+          <w:rtl w:val="0"/>
+          <w:lang w:val="en-US"/>
           <w14:textFill>
             <w14:solidFill>
               <w14:srgbClr w14:val="333333"/>
@@ -2119,12 +2444,15 @@
       </w:r>
       <w:r>
         <w:rPr>
+          <w:rStyle w:val="None"/>
           <w:rFonts w:ascii="Times New Roman" w:hAnsi="Times New Roman" w:hint="default"/>
           <w:outline w:val="0"/>
           <w:color w:val="333333"/>
           <w:sz w:val="22"/>
           <w:szCs w:val="22"/>
-          <w:rtl w:val="0"/>
+          <w:u w:color="333333"/>
+          <w:rtl w:val="0"/>
+          <w:lang w:val="en-US"/>
           <w14:textFill>
             <w14:solidFill>
               <w14:srgbClr w14:val="333333"/>
@@ -2135,12 +2463,15 @@
       </w:r>
       <w:r>
         <w:rPr>
+          <w:rStyle w:val="None"/>
           <w:rFonts w:ascii="Times New Roman" w:hAnsi="Times New Roman"/>
           <w:outline w:val="0"/>
           <w:color w:val="333333"/>
           <w:sz w:val="22"/>
           <w:szCs w:val="22"/>
-          <w:rtl w:val="0"/>
+          <w:u w:color="333333"/>
+          <w:rtl w:val="0"/>
+          <w:lang w:val="en-US"/>
           <w14:textFill>
             <w14:solidFill>
               <w14:srgbClr w14:val="333333"/>
@@ -2151,111 +2482,53 @@
       </w:r>
       <w:r>
         <w:rPr>
-          <w:rStyle w:val="Hyperlink.0"/>
-          <w:rFonts w:ascii="Times New Roman" w:cs="Times New Roman" w:hAnsi="Times New Roman" w:eastAsia="Times New Roman"/>
-          <w:outline w:val="0"/>
-          <w:color w:val="333333"/>
-          <w:sz w:val="22"/>
-          <w:szCs w:val="22"/>
-          <w:rtl w:val="0"/>
-          <w14:textFill>
-            <w14:solidFill>
-              <w14:srgbClr w14:val="333333"/>
-            </w14:solidFill>
-          </w14:textFill>
+          <w:rStyle w:val="Hyperlink.1"/>
         </w:rPr>
         <w:fldChar w:fldCharType="begin" w:fldLock="0"/>
       </w:r>
       <w:r>
         <w:rPr>
-          <w:rStyle w:val="Hyperlink.0"/>
-          <w:rFonts w:ascii="Times New Roman" w:cs="Times New Roman" w:hAnsi="Times New Roman" w:eastAsia="Times New Roman"/>
-          <w:outline w:val="0"/>
-          <w:color w:val="333333"/>
-          <w:sz w:val="22"/>
-          <w:szCs w:val="22"/>
-          <w:rtl w:val="0"/>
-          <w14:textFill>
-            <w14:solidFill>
-              <w14:srgbClr w14:val="333333"/>
-            </w14:solidFill>
-          </w14:textFill>
+          <w:rStyle w:val="Hyperlink.1"/>
         </w:rPr>
         <w:instrText xml:space="preserve"> HYPERLINK "https://doi.org/10.1007/s11042-018-5926-4"</w:instrText>
       </w:r>
       <w:r>
         <w:rPr>
-          <w:rStyle w:val="Hyperlink.0"/>
-          <w:rFonts w:ascii="Times New Roman" w:cs="Times New Roman" w:hAnsi="Times New Roman" w:eastAsia="Times New Roman"/>
-          <w:outline w:val="0"/>
-          <w:color w:val="333333"/>
-          <w:sz w:val="22"/>
-          <w:szCs w:val="22"/>
-          <w:rtl w:val="0"/>
-          <w14:textFill>
-            <w14:solidFill>
-              <w14:srgbClr w14:val="333333"/>
-            </w14:solidFill>
-          </w14:textFill>
+          <w:rStyle w:val="Hyperlink.1"/>
         </w:rPr>
         <w:fldChar w:fldCharType="separate" w:fldLock="0"/>
       </w:r>
       <w:r>
         <w:rPr>
-          <w:rStyle w:val="Hyperlink.0"/>
-          <w:rFonts w:ascii="Times New Roman" w:hAnsi="Times New Roman"/>
-          <w:outline w:val="0"/>
-          <w:color w:val="333333"/>
-          <w:sz w:val="22"/>
-          <w:szCs w:val="22"/>
-          <w:rtl w:val="0"/>
-          <w:lang w:val="en-US"/>
-          <w14:textFill>
-            <w14:solidFill>
-              <w14:srgbClr w14:val="333333"/>
-            </w14:solidFill>
-          </w14:textFill>
+          <w:rStyle w:val="Hyperlink.1"/>
+          <w:rtl w:val="0"/>
+          <w:lang w:val="en-US"/>
         </w:rPr>
         <w:t>https://doi.org/10.1007/s11042-018-5926-4</w:t>
       </w:r>
       <w:r>
-        <w:rPr>
-          <w:rFonts w:ascii="Times New Roman" w:cs="Times New Roman" w:hAnsi="Times New Roman" w:eastAsia="Times New Roman"/>
-          <w:outline w:val="0"/>
-          <w:color w:val="333333"/>
-          <w:sz w:val="22"/>
-          <w:szCs w:val="22"/>
-          <w:rtl w:val="0"/>
-          <w14:textFill>
-            <w14:solidFill>
-              <w14:srgbClr w14:val="333333"/>
-            </w14:solidFill>
-          </w14:textFill>
-        </w:rPr>
+        <w:rPr/>
         <w:fldChar w:fldCharType="end" w:fldLock="0"/>
       </w:r>
     </w:p>
     <w:p>
       <w:pPr>
         <w:pStyle w:val="Default"/>
-        <w:bidi w:val="0"/>
         <w:spacing w:before="0" w:after="240" w:line="240" w:lineRule="auto"/>
-        <w:ind w:left="756" w:right="0" w:hanging="756"/>
-        <w:jc w:val="left"/>
-        <w:rPr>
+        <w:ind w:left="756" w:hanging="756"/>
+        <w:rPr>
+          <w:rStyle w:val="None"/>
           <w:rFonts w:ascii="Times New Roman" w:cs="Times New Roman" w:hAnsi="Times New Roman" w:eastAsia="Times New Roman"/>
           <w:i w:val="1"/>
           <w:iCs w:val="1"/>
           <w:sz w:val="22"/>
           <w:szCs w:val="22"/>
-          <w:rtl w:val="0"/>
-        </w:rPr>
-      </w:pPr>
-      <w:r>
-        <w:rPr>
-          <w:rFonts w:ascii="Times New Roman" w:hAnsi="Times New Roman"/>
-          <w:i w:val="0"/>
-          <w:iCs w:val="0"/>
+        </w:rPr>
+      </w:pPr>
+      <w:r>
+        <w:rPr>
+          <w:rStyle w:val="None"/>
+          <w:rFonts w:ascii="Times New Roman" w:hAnsi="Times New Roman"/>
           <w:sz w:val="22"/>
           <w:szCs w:val="22"/>
           <w:rtl w:val="0"/>
@@ -2265,6 +2538,7 @@
       </w:r>
       <w:r>
         <w:rPr>
+          <w:rStyle w:val="None"/>
           <w:rFonts w:ascii="Times New Roman" w:hAnsi="Times New Roman"/>
           <w:i w:val="1"/>
           <w:iCs w:val="1"/>
@@ -2277,9 +2551,8 @@
       </w:r>
       <w:r>
         <w:rPr>
-          <w:rFonts w:ascii="Times New Roman" w:hAnsi="Times New Roman"/>
-          <w:i w:val="0"/>
-          <w:iCs w:val="0"/>
+          <w:rStyle w:val="None"/>
+          <w:rFonts w:ascii="Times New Roman" w:hAnsi="Times New Roman"/>
           <w:sz w:val="22"/>
           <w:szCs w:val="22"/>
           <w:rtl w:val="0"/>
@@ -2291,18 +2564,16 @@
     <w:p>
       <w:pPr>
         <w:pStyle w:val="Default"/>
-        <w:bidi w:val="0"/>
         <w:spacing w:before="0" w:after="200" w:line="240" w:lineRule="auto"/>
-        <w:ind w:left="0" w:right="0" w:firstLine="0"/>
-        <w:jc w:val="left"/>
-        <w:rPr>
+        <w:rPr>
+          <w:rStyle w:val="None"/>
           <w:rFonts w:ascii="Times New Roman" w:cs="Times New Roman" w:hAnsi="Times New Roman" w:eastAsia="Times New Roman"/>
           <w:outline w:val="0"/>
-          <w:color w:val="212121"/>
-          <w:sz w:val="22"/>
-          <w:szCs w:val="22"/>
+          <w:color w:val="222222"/>
+          <w:sz w:val="22"/>
+          <w:szCs w:val="22"/>
+          <w:u w:color="222222"/>
           <w:shd w:val="clear" w:color="auto" w:fill="ffffff"/>
-          <w:rtl w:val="0"/>
           <w14:textFill>
             <w14:solidFill>
               <w14:srgbClr w14:val="222222"/>
@@ -2312,11 +2583,13 @@
       </w:pPr>
       <w:r>
         <w:rPr>
+          <w:rStyle w:val="None"/>
           <w:rFonts w:ascii="Times New Roman" w:hAnsi="Times New Roman"/>
           <w:outline w:val="0"/>
-          <w:color w:val="212121"/>
-          <w:sz w:val="22"/>
-          <w:szCs w:val="22"/>
+          <w:color w:val="222222"/>
+          <w:sz w:val="22"/>
+          <w:szCs w:val="22"/>
+          <w:u w:color="222222"/>
           <w:shd w:val="clear" w:color="auto" w:fill="ffffff"/>
           <w:rtl w:val="0"/>
           <w:lang w:val="en-US"/>
@@ -2330,13 +2603,15 @@
       </w:r>
       <w:r>
         <w:rPr>
+          <w:rStyle w:val="None"/>
           <w:rFonts w:ascii="Times New Roman" w:hAnsi="Times New Roman"/>
           <w:i w:val="1"/>
           <w:iCs w:val="1"/>
           <w:outline w:val="0"/>
-          <w:color w:val="212121"/>
-          <w:sz w:val="22"/>
-          <w:szCs w:val="22"/>
+          <w:color w:val="222222"/>
+          <w:sz w:val="22"/>
+          <w:szCs w:val="22"/>
+          <w:u w:color="222222"/>
           <w:shd w:val="clear" w:color="auto" w:fill="ffffff"/>
           <w:rtl w:val="0"/>
           <w:lang w:val="en-US"/>
@@ -2350,11 +2625,13 @@
       </w:r>
       <w:r>
         <w:rPr>
+          <w:rStyle w:val="None"/>
           <w:rFonts w:ascii="Times New Roman" w:hAnsi="Times New Roman"/>
           <w:outline w:val="0"/>
-          <w:color w:val="212121"/>
-          <w:sz w:val="22"/>
-          <w:szCs w:val="22"/>
+          <w:color w:val="222222"/>
+          <w:sz w:val="22"/>
+          <w:szCs w:val="22"/>
+          <w:u w:color="222222"/>
           <w:shd w:val="clear" w:color="auto" w:fill="ffffff"/>
           <w:rtl w:val="0"/>
           <w:lang w:val="pt-PT"/>
@@ -2368,68 +2645,14 @@
       </w:r>
       <w:r>
         <w:rPr>
-          <w:rStyle w:val="Hyperlink.0"/>
+          <w:rStyle w:val="Hyperlink.2"/>
           <w:rFonts w:ascii="Times New Roman" w:cs="Times New Roman" w:hAnsi="Times New Roman" w:eastAsia="Times New Roman"/>
           <w:outline w:val="0"/>
-          <w:color w:val="212121"/>
-          <w:sz w:val="22"/>
-          <w:szCs w:val="22"/>
+          <w:color w:val="222222"/>
+          <w:sz w:val="22"/>
+          <w:szCs w:val="22"/>
+          <w:u w:val="single" w:color="222222"/>
           <w:shd w:val="clear" w:color="auto" w:fill="ffffff"/>
-          <w:rtl w:val="0"/>
-          <w14:textFill>
-            <w14:solidFill>
-              <w14:srgbClr w14:val="222222"/>
-            </w14:solidFill>
-          </w14:textFill>
-        </w:rPr>
-        <w:fldChar w:fldCharType="begin" w:fldLock="0"/>
-      </w:r>
-      <w:r>
-        <w:rPr>
-          <w:rStyle w:val="Hyperlink.0"/>
-          <w:rFonts w:ascii="Times New Roman" w:cs="Times New Roman" w:hAnsi="Times New Roman" w:eastAsia="Times New Roman"/>
-          <w:outline w:val="0"/>
-          <w:color w:val="212121"/>
-          <w:sz w:val="22"/>
-          <w:szCs w:val="22"/>
-          <w:shd w:val="clear" w:color="auto" w:fill="ffffff"/>
-          <w:rtl w:val="0"/>
-          <w14:textFill>
-            <w14:solidFill>
-              <w14:srgbClr w14:val="222222"/>
-            </w14:solidFill>
-          </w14:textFill>
-        </w:rPr>
-        <w:instrText xml:space="preserve"> HYPERLINK "https://doi.org/10.3390/ijgi10110770"</w:instrText>
-      </w:r>
-      <w:r>
-        <w:rPr>
-          <w:rStyle w:val="Hyperlink.0"/>
-          <w:rFonts w:ascii="Times New Roman" w:cs="Times New Roman" w:hAnsi="Times New Roman" w:eastAsia="Times New Roman"/>
-          <w:outline w:val="0"/>
-          <w:color w:val="212121"/>
-          <w:sz w:val="22"/>
-          <w:szCs w:val="22"/>
-          <w:shd w:val="clear" w:color="auto" w:fill="ffffff"/>
-          <w:rtl w:val="0"/>
-          <w14:textFill>
-            <w14:solidFill>
-              <w14:srgbClr w14:val="222222"/>
-            </w14:solidFill>
-          </w14:textFill>
-        </w:rPr>
-        <w:fldChar w:fldCharType="separate" w:fldLock="0"/>
-      </w:r>
-      <w:r>
-        <w:rPr>
-          <w:rStyle w:val="Hyperlink.0"/>
-          <w:rFonts w:ascii="Times New Roman" w:hAnsi="Times New Roman"/>
-          <w:outline w:val="0"/>
-          <w:color w:val="212121"/>
-          <w:sz w:val="22"/>
-          <w:szCs w:val="22"/>
-          <w:shd w:val="clear" w:color="auto" w:fill="ffffff"/>
-          <w:rtl w:val="0"/>
           <w:lang w:val="nl-NL"/>
           <w14:textFill>
             <w14:solidFill>
@@ -2437,45 +2660,87 @@
             </w14:solidFill>
           </w14:textFill>
         </w:rPr>
-        <w:t>https://doi.org/10.3390/ijgi10110770</w:t>
-      </w:r>
-      <w:r>
-        <w:rPr>
+        <w:fldChar w:fldCharType="begin" w:fldLock="0"/>
+      </w:r>
+      <w:r>
+        <w:rPr>
+          <w:rStyle w:val="Hyperlink.2"/>
           <w:rFonts w:ascii="Times New Roman" w:cs="Times New Roman" w:hAnsi="Times New Roman" w:eastAsia="Times New Roman"/>
           <w:outline w:val="0"/>
-          <w:color w:val="212121"/>
-          <w:sz w:val="22"/>
-          <w:szCs w:val="22"/>
+          <w:color w:val="222222"/>
+          <w:sz w:val="22"/>
+          <w:szCs w:val="22"/>
+          <w:u w:val="single" w:color="222222"/>
           <w:shd w:val="clear" w:color="auto" w:fill="ffffff"/>
-          <w:rtl w:val="0"/>
+          <w:lang w:val="nl-NL"/>
           <w14:textFill>
             <w14:solidFill>
               <w14:srgbClr w14:val="222222"/>
             </w14:solidFill>
           </w14:textFill>
         </w:rPr>
+        <w:instrText xml:space="preserve"> HYPERLINK "https://doi.org/10.3390/ijgi10110770"</w:instrText>
+      </w:r>
+      <w:r>
+        <w:rPr>
+          <w:rStyle w:val="Hyperlink.2"/>
+          <w:rFonts w:ascii="Times New Roman" w:cs="Times New Roman" w:hAnsi="Times New Roman" w:eastAsia="Times New Roman"/>
+          <w:outline w:val="0"/>
+          <w:color w:val="222222"/>
+          <w:sz w:val="22"/>
+          <w:szCs w:val="22"/>
+          <w:u w:val="single" w:color="222222"/>
+          <w:shd w:val="clear" w:color="auto" w:fill="ffffff"/>
+          <w:lang w:val="nl-NL"/>
+          <w14:textFill>
+            <w14:solidFill>
+              <w14:srgbClr w14:val="222222"/>
+            </w14:solidFill>
+          </w14:textFill>
+        </w:rPr>
+        <w:fldChar w:fldCharType="separate" w:fldLock="0"/>
+      </w:r>
+      <w:r>
+        <w:rPr>
+          <w:rStyle w:val="Hyperlink.2"/>
+          <w:rFonts w:ascii="Times New Roman" w:hAnsi="Times New Roman"/>
+          <w:outline w:val="0"/>
+          <w:color w:val="222222"/>
+          <w:sz w:val="22"/>
+          <w:szCs w:val="22"/>
+          <w:u w:val="single" w:color="222222"/>
+          <w:shd w:val="clear" w:color="auto" w:fill="ffffff"/>
+          <w:rtl w:val="0"/>
+          <w:lang w:val="nl-NL"/>
+          <w14:textFill>
+            <w14:solidFill>
+              <w14:srgbClr w14:val="222222"/>
+            </w14:solidFill>
+          </w14:textFill>
+        </w:rPr>
+        <w:t>https://doi.org/10.3390/ijgi10110770</w:t>
+      </w:r>
+      <w:r>
+        <w:rPr/>
         <w:fldChar w:fldCharType="end" w:fldLock="0"/>
       </w:r>
     </w:p>
     <w:p>
       <w:pPr>
         <w:pStyle w:val="Default"/>
-        <w:bidi w:val="0"/>
         <w:spacing w:before="0" w:after="240" w:line="240" w:lineRule="auto"/>
-        <w:ind w:left="756" w:right="0" w:hanging="756"/>
-        <w:jc w:val="left"/>
-        <w:rPr>
+        <w:ind w:left="756" w:hanging="756"/>
+        <w:rPr>
+          <w:rStyle w:val="None"/>
           <w:rFonts w:ascii="Times Roman" w:cs="Times Roman" w:hAnsi="Times Roman" w:eastAsia="Times Roman"/>
           <w:i w:val="1"/>
           <w:iCs w:val="1"/>
-          <w:rtl w:val="0"/>
-        </w:rPr>
-      </w:pPr>
-      <w:r>
-        <w:rPr>
-          <w:rFonts w:ascii="Times New Roman" w:hAnsi="Times New Roman"/>
-          <w:i w:val="0"/>
-          <w:iCs w:val="0"/>
+        </w:rPr>
+      </w:pPr>
+      <w:r>
+        <w:rPr>
+          <w:rStyle w:val="None"/>
+          <w:rFonts w:ascii="Times New Roman" w:hAnsi="Times New Roman"/>
           <w:sz w:val="22"/>
           <w:szCs w:val="22"/>
           <w:rtl w:val="0"/>
@@ -2485,6 +2750,7 @@
       </w:r>
       <w:r>
         <w:rPr>
+          <w:rStyle w:val="None"/>
           <w:rFonts w:ascii="Times New Roman" w:hAnsi="Times New Roman"/>
           <w:i w:val="1"/>
           <w:iCs w:val="1"/>
@@ -2497,9 +2763,8 @@
       </w:r>
       <w:r>
         <w:rPr>
-          <w:rFonts w:ascii="Times New Roman" w:hAnsi="Times New Roman"/>
-          <w:i w:val="0"/>
-          <w:iCs w:val="0"/>
+          <w:rStyle w:val="None"/>
+          <w:rFonts w:ascii="Times New Roman" w:hAnsi="Times New Roman"/>
           <w:sz w:val="22"/>
           <w:szCs w:val="22"/>
           <w:rtl w:val="0"/>
@@ -2509,10 +2774,10 @@
       </w:r>
       <w:r>
         <w:rPr>
+          <w:rStyle w:val="None"/>
           <w:rFonts w:ascii="Times Roman" w:hAnsi="Times Roman"/>
-          <w:i w:val="0"/>
-          <w:iCs w:val="0"/>
-          <w:rtl w:val="0"/>
+          <w:rtl w:val="0"/>
+          <w:lang w:val="en-US"/>
         </w:rPr>
         <w:t xml:space="preserve"> </w:t>
       </w:r>
@@ -2520,19 +2785,18 @@
     <w:p>
       <w:pPr>
         <w:pStyle w:val="Default"/>
-        <w:bidi w:val="0"/>
         <w:spacing w:before="0" w:after="240" w:line="240" w:lineRule="auto"/>
-        <w:ind w:left="756" w:right="0" w:hanging="756"/>
-        <w:jc w:val="left"/>
-        <w:rPr>
+        <w:ind w:left="756" w:hanging="756"/>
+        <w:rPr>
+          <w:rStyle w:val="None"/>
           <w:rFonts w:ascii="Times Roman" w:cs="Times Roman" w:hAnsi="Times Roman" w:eastAsia="Times Roman"/>
           <w:sz w:val="22"/>
           <w:szCs w:val="22"/>
-          <w:rtl w:val="0"/>
-        </w:rPr>
-      </w:pPr>
-      <w:r>
-        <w:rPr>
+        </w:rPr>
+      </w:pPr>
+      <w:r>
+        <w:rPr>
+          <w:rStyle w:val="None"/>
           <w:rFonts w:ascii="Times Roman" w:hAnsi="Times Roman"/>
           <w:sz w:val="22"/>
           <w:szCs w:val="22"/>
@@ -2543,6 +2807,7 @@
       </w:r>
       <w:r>
         <w:rPr>
+          <w:rStyle w:val="None"/>
           <w:rFonts w:ascii="Times Roman" w:hAnsi="Times Roman"/>
           <w:i w:val="1"/>
           <w:iCs w:val="1"/>
@@ -2555,6 +2820,7 @@
       </w:r>
       <w:r>
         <w:rPr>
+          <w:rStyle w:val="None"/>
           <w:rFonts w:ascii="Times Roman" w:hAnsi="Times Roman"/>
           <w:sz w:val="22"/>
           <w:szCs w:val="22"/>
@@ -2567,32 +2833,31 @@
     <w:p>
       <w:pPr>
         <w:pStyle w:val="Default"/>
-        <w:bidi w:val="0"/>
         <w:spacing w:before="0" w:after="240" w:line="240" w:lineRule="auto"/>
-        <w:ind w:left="756" w:right="0" w:hanging="756"/>
-        <w:jc w:val="left"/>
-        <w:rPr>
+        <w:ind w:left="756" w:hanging="756"/>
+        <w:rPr>
+          <w:rStyle w:val="None"/>
           <w:rFonts w:ascii="Times New Roman" w:cs="Times New Roman" w:hAnsi="Times New Roman" w:eastAsia="Times New Roman"/>
           <w:i w:val="1"/>
           <w:iCs w:val="1"/>
           <w:sz w:val="22"/>
           <w:szCs w:val="22"/>
-          <w:rtl w:val="0"/>
-        </w:rPr>
-      </w:pPr>
-      <w:r>
-        <w:rPr>
-          <w:rFonts w:ascii="Times New Roman" w:hAnsi="Times New Roman"/>
-          <w:i w:val="0"/>
-          <w:iCs w:val="0"/>
-          <w:sz w:val="22"/>
-          <w:szCs w:val="22"/>
-          <w:rtl w:val="0"/>
+        </w:rPr>
+      </w:pPr>
+      <w:r>
+        <w:rPr>
+          <w:rStyle w:val="None"/>
+          <w:rFonts w:ascii="Times New Roman" w:hAnsi="Times New Roman"/>
+          <w:sz w:val="22"/>
+          <w:szCs w:val="22"/>
+          <w:rtl w:val="0"/>
+          <w:lang w:val="en-US"/>
         </w:rPr>
         <w:t xml:space="preserve">Silva Zech, G. da, Kath, J., Manohara, K., Winkler, F., &amp; Zoueini, N. (n.d.). </w:t>
       </w:r>
       <w:r>
         <w:rPr>
+          <w:rStyle w:val="None"/>
           <w:rFonts w:ascii="Times New Roman" w:hAnsi="Times New Roman"/>
           <w:i w:val="1"/>
           <w:iCs w:val="1"/>
@@ -2605,9 +2870,8 @@
       </w:r>
       <w:r>
         <w:rPr>
-          <w:rFonts w:ascii="Times New Roman" w:hAnsi="Times New Roman"/>
-          <w:i w:val="0"/>
-          <w:iCs w:val="0"/>
+          <w:rStyle w:val="None"/>
+          <w:rFonts w:ascii="Times New Roman" w:hAnsi="Times New Roman"/>
           <w:sz w:val="22"/>
           <w:szCs w:val="22"/>
           <w:rtl w:val="0"/>
@@ -2619,24 +2883,19 @@
     <w:p>
       <w:pPr>
         <w:pStyle w:val="Default"/>
-        <w:bidi w:val="0"/>
         <w:spacing w:before="0" w:after="240" w:line="240" w:lineRule="auto"/>
-        <w:ind w:left="756" w:right="0" w:hanging="756"/>
-        <w:jc w:val="left"/>
-        <w:rPr>
+        <w:ind w:left="756" w:hanging="756"/>
+        <w:rPr>
+          <w:rStyle w:val="None"/>
           <w:rFonts w:ascii="Times Roman" w:cs="Times Roman" w:hAnsi="Times Roman" w:eastAsia="Times Roman"/>
-          <w:i w:val="0"/>
-          <w:iCs w:val="0"/>
-          <w:sz w:val="22"/>
-          <w:szCs w:val="22"/>
-          <w:rtl w:val="0"/>
-        </w:rPr>
-      </w:pPr>
-      <w:r>
-        <w:rPr>
+          <w:sz w:val="22"/>
+          <w:szCs w:val="22"/>
+        </w:rPr>
+      </w:pPr>
+      <w:r>
+        <w:rPr>
+          <w:rStyle w:val="None"/>
           <w:rFonts w:ascii="Times Roman" w:hAnsi="Times Roman"/>
-          <w:i w:val="0"/>
-          <w:iCs w:val="0"/>
           <w:sz w:val="22"/>
           <w:szCs w:val="22"/>
           <w:rtl w:val="0"/>
@@ -2646,6 +2905,7 @@
       </w:r>
       <w:r>
         <w:rPr>
+          <w:rStyle w:val="None"/>
           <w:rFonts w:ascii="Times Roman" w:hAnsi="Times Roman"/>
           <w:i w:val="1"/>
           <w:iCs w:val="1"/>
@@ -2658,9 +2918,8 @@
       </w:r>
       <w:r>
         <w:rPr>
+          <w:rStyle w:val="None"/>
           <w:rFonts w:ascii="Times Roman" w:hAnsi="Times Roman"/>
-          <w:i w:val="0"/>
-          <w:iCs w:val="0"/>
           <w:sz w:val="22"/>
           <w:szCs w:val="22"/>
           <w:rtl w:val="0"/>
@@ -2672,44 +2931,22 @@
     <w:p>
       <w:pPr>
         <w:pStyle w:val="Default"/>
-        <w:bidi w:val="0"/>
         <w:spacing w:before="0" w:line="240" w:lineRule="auto"/>
-        <w:ind w:left="0" w:right="0" w:firstLine="0"/>
-        <w:jc w:val="left"/>
-        <w:rPr>
+        <w:rPr>
+          <w:rStyle w:val="None"/>
           <w:rFonts w:ascii="Times Roman" w:cs="Times Roman" w:hAnsi="Times Roman" w:eastAsia="Times Roman"/>
-          <w:rtl w:val="0"/>
         </w:rPr>
       </w:pPr>
     </w:p>
     <w:p>
       <w:pPr>
         <w:pStyle w:val="Default"/>
-        <w:bidi w:val="0"/>
         <w:spacing w:before="0" w:line="240" w:lineRule="auto"/>
-        <w:ind w:left="0" w:right="0" w:firstLine="0"/>
-        <w:jc w:val="left"/>
-        <w:rPr>
+      </w:pPr>
+      <w:r>
+        <w:rPr>
+          <w:rStyle w:val="None"/>
           <w:rFonts w:ascii="Times Roman" w:cs="Times Roman" w:hAnsi="Times Roman" w:eastAsia="Times Roman"/>
-          <w:rtl w:val="0"/>
-        </w:rPr>
-      </w:pPr>
-    </w:p>
-    <w:p>
-      <w:pPr>
-        <w:pStyle w:val="Default"/>
-        <w:bidi w:val="0"/>
-        <w:spacing w:before="0" w:line="240" w:lineRule="auto"/>
-        <w:ind w:left="0" w:right="0" w:firstLine="0"/>
-        <w:jc w:val="left"/>
-        <w:rPr>
-          <w:rtl w:val="0"/>
-        </w:rPr>
-      </w:pPr>
-      <w:r>
-        <w:rPr>
-          <w:rFonts w:ascii="Times Roman" w:cs="Times Roman" w:hAnsi="Times Roman" w:eastAsia="Times Roman"/>
-          <w:rtl w:val="0"/>
         </w:rPr>
       </w:r>
     </w:p>
@@ -2727,6 +2964,10 @@
 <file path=word/footer1.xml><?xml version="1.0" encoding="utf-8"?>
 <w:ftr xmlns:r="http://schemas.openxmlformats.org/officeDocument/2006/relationships" xmlns:wp="http://schemas.openxmlformats.org/drawingml/2006/wordprocessingDrawing" xmlns:w="http://schemas.openxmlformats.org/wordprocessingml/2006/main" xmlns:w10="urn:schemas-microsoft-com:office:word" xmlns:w14="http://schemas.microsoft.com/office/word/2010/wordml" xmlns:wps="http://schemas.microsoft.com/office/word/2010/wordprocessingShape" xmlns:wpg="http://schemas.microsoft.com/office/word/2010/wordprocessingGroup" xmlns:mc="http://schemas.openxmlformats.org/markup-compatibility/2006" xmlns:v="urn:schemas-microsoft-com:vml" xmlns:o="urn:schemas-microsoft-com:office:office" xmlns:m="http://schemas.openxmlformats.org/officeDocument/2006/math" mc:Ignorable="w14">
   <w:p>
+    <w:pPr>
+      <w:pStyle w:val="Header &amp; Footer"/>
+      <w:bidi w:val="0"/>
+    </w:pPr>
     <w:r/>
   </w:p>
 </w:ftr>
@@ -2735,6 +2976,10 @@
 <file path=word/header1.xml><?xml version="1.0" encoding="utf-8"?>
 <w:hdr xmlns:r="http://schemas.openxmlformats.org/officeDocument/2006/relationships" xmlns:wp="http://schemas.openxmlformats.org/drawingml/2006/wordprocessingDrawing" xmlns:w="http://schemas.openxmlformats.org/wordprocessingml/2006/main" xmlns:w10="urn:schemas-microsoft-com:office:word" xmlns:w14="http://schemas.microsoft.com/office/word/2010/wordml" xmlns:wps="http://schemas.microsoft.com/office/word/2010/wordprocessingShape" xmlns:wpg="http://schemas.microsoft.com/office/word/2010/wordprocessingGroup" xmlns:mc="http://schemas.openxmlformats.org/markup-compatibility/2006" xmlns:v="urn:schemas-microsoft-com:vml" xmlns:o="urn:schemas-microsoft-com:office:office" xmlns:m="http://schemas.openxmlformats.org/officeDocument/2006/math" mc:Ignorable="w14">
   <w:p>
+    <w:pPr>
+      <w:pStyle w:val="Header &amp; Footer"/>
+      <w:bidi w:val="0"/>
+    </w:pPr>
     <w:r/>
   </w:p>
 </w:hdr>
@@ -2847,9 +3092,58 @@
     <w:next w:val="No List"/>
     <w:pPr/>
   </w:style>
-  <w:style w:type="paragraph" w:styleId="Body">
-    <w:name w:val="Body"/>
-    <w:next w:val="Body"/>
+  <w:style w:type="paragraph" w:styleId="Header &amp; Footer">
+    <w:name w:val="Header &amp; Footer"/>
+    <w:next w:val="Header &amp; Footer"/>
+    <w:pPr>
+      <w:keepNext w:val="0"/>
+      <w:keepLines w:val="0"/>
+      <w:pageBreakBefore w:val="0"/>
+      <w:widowControl w:val="1"/>
+      <w:shd w:val="clear" w:color="auto" w:fill="auto"/>
+      <w:tabs>
+        <w:tab w:val="right" w:pos="9020"/>
+      </w:tabs>
+      <w:suppressAutoHyphens w:val="0"/>
+      <w:bidi w:val="0"/>
+      <w:spacing w:before="0" w:after="0" w:line="240" w:lineRule="auto"/>
+      <w:ind w:left="0" w:right="0" w:firstLine="0"/>
+      <w:jc w:val="left"/>
+      <w:outlineLvl w:val="9"/>
+    </w:pPr>
+    <w:rPr>
+      <w:rFonts w:ascii="Helvetica Neue" w:cs="Arial Unicode MS" w:hAnsi="Helvetica Neue" w:eastAsia="Arial Unicode MS"/>
+      <w:b w:val="0"/>
+      <w:bCs w:val="0"/>
+      <w:i w:val="0"/>
+      <w:iCs w:val="0"/>
+      <w:caps w:val="0"/>
+      <w:smallCaps w:val="0"/>
+      <w:strike w:val="0"/>
+      <w:dstrike w:val="0"/>
+      <w:outline w:val="0"/>
+      <w:color w:val="000000"/>
+      <w:spacing w:val="0"/>
+      <w:kern w:val="0"/>
+      <w:position w:val="0"/>
+      <w:sz w:val="24"/>
+      <w:szCs w:val="24"/>
+      <w:u w:val="none"/>
+      <w:shd w:val="nil" w:color="auto" w:fill="auto"/>
+      <w:vertAlign w:val="baseline"/>
+      <w14:textOutline>
+        <w14:noFill/>
+      </w14:textOutline>
+      <w14:textFill>
+        <w14:solidFill>
+          <w14:srgbClr w14:val="000000"/>
+        </w14:solidFill>
+      </w14:textFill>
+    </w:rPr>
+  </w:style>
+  <w:style w:type="paragraph" w:styleId="Body A">
+    <w:name w:val="Body A"/>
+    <w:next w:val="Body A"/>
     <w:pPr>
       <w:keepNext w:val="0"/>
       <w:keepLines w:val="0"/>
@@ -2880,12 +3174,13 @@
       <w:position w:val="0"/>
       <w:sz w:val="22"/>
       <w:szCs w:val="22"/>
-      <w:u w:val="none"/>
+      <w:u w:val="none" w:color="000000"/>
       <w:shd w:val="nil" w:color="auto" w:fill="auto"/>
       <w:vertAlign w:val="baseline"/>
       <w:lang w:val="en-US"/>
-      <w14:textOutline>
+      <w14:textOutline w14:w="12700" w14:cap="flat">
         <w14:noFill/>
+        <w14:miter w14:lim="400000"/>
       </w14:textOutline>
       <w14:textFill>
         <w14:solidFill>
@@ -2894,11 +3189,15 @@
       </w14:textFill>
     </w:rPr>
   </w:style>
+  <w:style w:type="character" w:styleId="None">
+    <w:name w:val="None"/>
+  </w:style>
   <w:style w:type="character" w:styleId="Hyperlink.0">
     <w:name w:val="Hyperlink.0"/>
-    <w:basedOn w:val="Hyperlink"/>
+    <w:basedOn w:val="None"/>
     <w:next w:val="Hyperlink.0"/>
     <w:rPr>
+      <w:rFonts w:ascii="Times New Roman" w:cs="Times New Roman" w:hAnsi="Times New Roman" w:eastAsia="Times New Roman"/>
       <w:u w:val="single"/>
     </w:rPr>
   </w:style>
@@ -2935,16 +3234,55 @@
       <w:position w:val="0"/>
       <w:sz w:val="24"/>
       <w:szCs w:val="24"/>
-      <w:u w:val="none"/>
+      <w:u w:val="none" w:color="000000"/>
       <w:shd w:val="nil" w:color="auto" w:fill="auto"/>
       <w:vertAlign w:val="baseline"/>
       <w:lang w:val="en-US"/>
-      <w14:textOutline>
+      <w14:textOutline w14:w="12700" w14:cap="flat">
         <w14:noFill/>
+        <w14:miter w14:lim="400000"/>
       </w14:textOutline>
       <w14:textFill>
         <w14:solidFill>
           <w14:srgbClr w14:val="000000"/>
+        </w14:solidFill>
+      </w14:textFill>
+    </w:rPr>
+  </w:style>
+  <w:style w:type="character" w:styleId="Hyperlink.1">
+    <w:name w:val="Hyperlink.1"/>
+    <w:basedOn w:val="None"/>
+    <w:next w:val="Hyperlink.1"/>
+    <w:rPr>
+      <w:rFonts w:ascii="Times New Roman" w:cs="Times New Roman" w:hAnsi="Times New Roman" w:eastAsia="Times New Roman"/>
+      <w:outline w:val="0"/>
+      <w:color w:val="333333"/>
+      <w:sz w:val="22"/>
+      <w:szCs w:val="22"/>
+      <w:u w:val="single" w:color="333333"/>
+      <w14:textFill>
+        <w14:solidFill>
+          <w14:srgbClr w14:val="333333"/>
+        </w14:solidFill>
+      </w14:textFill>
+    </w:rPr>
+  </w:style>
+  <w:style w:type="character" w:styleId="Hyperlink.2">
+    <w:name w:val="Hyperlink.2"/>
+    <w:basedOn w:val="None"/>
+    <w:next w:val="Hyperlink.2"/>
+    <w:rPr>
+      <w:rFonts w:ascii="Times New Roman" w:cs="Times New Roman" w:hAnsi="Times New Roman" w:eastAsia="Times New Roman"/>
+      <w:outline w:val="0"/>
+      <w:color w:val="222222"/>
+      <w:sz w:val="22"/>
+      <w:szCs w:val="22"/>
+      <w:u w:val="single" w:color="222222"/>
+      <w:shd w:val="clear" w:color="auto" w:fill="ffffff"/>
+      <w:lang w:val="nl-NL"/>
+      <w14:textFill>
+        <w14:solidFill>
+          <w14:srgbClr w14:val="222222"/>
         </w14:solidFill>
       </w14:textFill>
     </w:rPr>
@@ -2963,10 +3301,10 @@
         <a:srgbClr val="FFFFFF"/>
       </a:lt1>
       <a:dk2>
-        <a:srgbClr val="5E5E5E"/>
+        <a:srgbClr val="A7A7A7"/>
       </a:dk2>
       <a:lt2>
-        <a:srgbClr val="D5D5D5"/>
+        <a:srgbClr val="535353"/>
       </a:lt2>
       <a:accent1>
         <a:srgbClr val="00A2FF"/>
@@ -3143,11 +3481,14 @@
     <a:spDef>
       <a:spPr>
         <a:solidFill>
-          <a:srgbClr val="000000"/>
+          <a:srgbClr val="FFFFFF"/>
         </a:solidFill>
-        <a:ln w="12700" cap="flat">
-          <a:noFill/>
-          <a:miter lim="400000"/>
+        <a:ln w="25400" cap="flat">
+          <a:solidFill>
+            <a:schemeClr val="accent1"/>
+          </a:solidFill>
+          <a:prstDash val="solid"/>
+          <a:round/>
         </a:ln>
         <a:effectLst/>
         <a:sp3d/>
@@ -3156,7 +3497,7 @@
         <a:spAutoFit/>
       </a:bodyPr>
       <a:lstStyle>
-        <a:defPPr marL="0" marR="0" indent="0" algn="ctr" defTabSz="584200" rtl="0" fontAlgn="auto" latinLnBrk="0" hangingPunct="0">
+        <a:defPPr marL="0" marR="0" indent="0" algn="l" defTabSz="914400" rtl="0" fontAlgn="auto" latinLnBrk="0" hangingPunct="0">
           <a:lnSpc>
             <a:spcPct val="100000"/>
           </a:lnSpc>
@@ -3171,19 +3512,19 @@
           <a:buFontTx/>
           <a:buNone/>
           <a:tabLst/>
-          <a:defRPr b="0" baseline="0" cap="none" i="0" spc="0" strike="noStrike" sz="1200" u="none" kumimoji="0" normalizeH="0">
+          <a:defRPr b="0" baseline="0" cap="none" i="0" spc="0" strike="noStrike" sz="1800" u="none" kumimoji="0" normalizeH="0">
             <a:ln>
               <a:noFill/>
             </a:ln>
             <a:solidFill>
-              <a:srgbClr val="FFFFFF"/>
+              <a:srgbClr val="000000"/>
             </a:solidFill>
             <a:effectLst/>
             <a:uFillTx/>
-            <a:latin typeface="Helvetica Neue Medium"/>
-            <a:ea typeface="Helvetica Neue Medium"/>
-            <a:cs typeface="Helvetica Neue Medium"/>
-            <a:sym typeface="Helvetica Neue Medium"/>
+            <a:latin typeface="+mn-lt"/>
+            <a:ea typeface="+mn-ea"/>
+            <a:cs typeface="+mn-cs"/>
+            <a:sym typeface="Helvetica Neue"/>
           </a:defRPr>
         </a:defPPr>
         <a:lvl1pPr marL="0" marR="0" indent="0" algn="l" defTabSz="914400" rtl="0" fontAlgn="auto" latinLnBrk="1" hangingPunct="0">
@@ -3433,10 +3774,10 @@
         <a:noFill/>
         <a:ln w="25400" cap="flat">
           <a:solidFill>
-            <a:srgbClr val="000000"/>
+            <a:schemeClr val="accent1"/>
           </a:solidFill>
           <a:prstDash val="solid"/>
-          <a:miter lim="400000"/>
+          <a:round/>
         </a:ln>
         <a:effectLst/>
         <a:sp3d/>
@@ -3727,7 +4068,7 @@
         <a:spAutoFit/>
       </a:bodyPr>
       <a:lstStyle>
-        <a:defPPr marL="0" marR="0" indent="0" algn="l" defTabSz="457200" rtl="0" fontAlgn="auto" latinLnBrk="0" hangingPunct="0">
+        <a:defPPr marL="0" marR="0" indent="0" algn="l" defTabSz="914400" rtl="0" fontAlgn="auto" latinLnBrk="0" hangingPunct="0">
           <a:lnSpc>
             <a:spcPct val="100000"/>
           </a:lnSpc>
@@ -3742,7 +4083,7 @@
           <a:buFontTx/>
           <a:buNone/>
           <a:tabLst/>
-          <a:defRPr b="0" baseline="0" cap="none" i="0" spc="0" strike="noStrike" sz="1100" u="none" kumimoji="0" normalizeH="0">
+          <a:defRPr b="0" baseline="0" cap="none" i="0" spc="0" strike="noStrike" sz="1800" u="none" kumimoji="0" normalizeH="0">
             <a:ln>
               <a:noFill/>
             </a:ln>
